--- a/Tekst/Rozdzial5.docx
+++ b/Tekst/Rozdzial5.docx
@@ -44,6 +44,338 @@
       <w:pPr>
         <w:jc w:val="both"/>
         <w:rPr>
+          <w:sz w:val="24"/>
+          <w:szCs w:val="28"/>
+          <w:lang w:val="pl-PL"/>
+        </w:rPr>
+      </w:pPr>
+      <w:r>
+        <w:rPr>
+          <w:sz w:val="24"/>
+          <w:szCs w:val="28"/>
+          <w:lang w:val="pl-PL"/>
+        </w:rPr>
+        <w:t xml:space="preserve">Tworzenie aplikacji internetowej jest to zadanie złożone z wielu części i czynników. </w:t>
+      </w:r>
+      <w:r>
+        <w:rPr>
+          <w:sz w:val="24"/>
+          <w:szCs w:val="28"/>
+          <w:lang w:val="pl-PL"/>
+        </w:rPr>
+        <w:t xml:space="preserve">Brak wcześniej zdefiniowanych wymagań względem projektu, powoduje bardzo duże trudności w utworzeniu </w:t>
+      </w:r>
+      <w:r>
+        <w:rPr>
+          <w:sz w:val="24"/>
+          <w:szCs w:val="28"/>
+          <w:lang w:val="pl-PL"/>
+        </w:rPr>
+        <w:t>poprawnych</w:t>
+      </w:r>
+      <w:r>
+        <w:rPr>
+          <w:sz w:val="24"/>
+          <w:szCs w:val="28"/>
+          <w:lang w:val="pl-PL"/>
+        </w:rPr>
+        <w:t xml:space="preserve"> funkcjonalności</w:t>
+      </w:r>
+      <w:r>
+        <w:rPr>
+          <w:sz w:val="24"/>
+          <w:szCs w:val="28"/>
+          <w:lang w:val="pl-PL"/>
+        </w:rPr>
+        <w:t xml:space="preserve"> oraz może prowadzić do popełnienia niechcianych błędów</w:t>
+      </w:r>
+      <w:r>
+        <w:rPr>
+          <w:sz w:val="24"/>
+          <w:szCs w:val="28"/>
+          <w:lang w:val="pl-PL"/>
+        </w:rPr>
+        <w:t xml:space="preserve">. Spojrzenie na projekt jako całość oraz zamodelowanie współdziałania wszystkich elementów systemu jest niezbędne do prawidłowego zaimplementowania mechanizmów zawartych w produkcie. </w:t>
+      </w:r>
+    </w:p>
+    <w:p>
+      <w:pPr>
+        <w:jc w:val="both"/>
+        <w:rPr>
+          <w:sz w:val="24"/>
+          <w:szCs w:val="28"/>
+          <w:lang w:val="pl-PL"/>
+        </w:rPr>
+      </w:pPr>
+      <w:r>
+        <w:rPr>
+          <w:sz w:val="24"/>
+          <w:szCs w:val="28"/>
+          <w:lang w:val="pl-PL"/>
+        </w:rPr>
+        <w:t xml:space="preserve">Utworzenie projektu aplikacji składa się z kilku części. Każda następna część jest zależna od założeń i wniosków poprzednio stworzonej. W pierwszej kolejności należy zrobić analizę rzeczywistości, której aplikacja dotyczy. Jest to bardzo ważne </w:t>
+      </w:r>
+      <w:r>
+        <w:rPr>
+          <w:sz w:val="24"/>
+          <w:szCs w:val="28"/>
+          <w:lang w:val="pl-PL"/>
+        </w:rPr>
+        <w:t>by zrozumieć działanie narzędzi</w:t>
+      </w:r>
+      <w:r>
+        <w:rPr>
+          <w:sz w:val="24"/>
+          <w:szCs w:val="28"/>
+          <w:lang w:val="pl-PL"/>
+        </w:rPr>
+        <w:t xml:space="preserve"> oraz zjawisk</w:t>
+      </w:r>
+      <w:r>
+        <w:rPr>
+          <w:sz w:val="24"/>
+          <w:szCs w:val="28"/>
+          <w:lang w:val="pl-PL"/>
+        </w:rPr>
+        <w:t xml:space="preserve"> działających</w:t>
+      </w:r>
+      <w:r>
+        <w:rPr>
+          <w:sz w:val="24"/>
+          <w:szCs w:val="28"/>
+          <w:lang w:val="pl-PL"/>
+        </w:rPr>
+        <w:t xml:space="preserve"> w</w:t>
+      </w:r>
+      <w:r>
+        <w:rPr>
+          <w:sz w:val="24"/>
+          <w:szCs w:val="28"/>
+          <w:lang w:val="pl-PL"/>
+        </w:rPr>
+        <w:t xml:space="preserve"> obrębie </w:t>
+      </w:r>
+      <w:r>
+        <w:rPr>
+          <w:sz w:val="24"/>
+          <w:szCs w:val="28"/>
+          <w:lang w:val="pl-PL"/>
+        </w:rPr>
+        <w:t>danej dziedziny</w:t>
+      </w:r>
+      <w:r>
+        <w:rPr>
+          <w:sz w:val="24"/>
+          <w:szCs w:val="28"/>
+          <w:lang w:val="pl-PL"/>
+        </w:rPr>
+        <w:t>.</w:t>
+      </w:r>
+      <w:r>
+        <w:rPr>
+          <w:sz w:val="24"/>
+          <w:szCs w:val="28"/>
+          <w:lang w:val="pl-PL"/>
+        </w:rPr>
+        <w:t xml:space="preserve"> Drugim krokiem jest opisanie ogólnej wizji aplikacji, gdzie ma miejsce wyodrębnienie ról użytkowników działających w systemie oraz zakres</w:t>
+      </w:r>
+      <w:r>
+        <w:rPr>
+          <w:sz w:val="24"/>
+          <w:szCs w:val="28"/>
+          <w:lang w:val="pl-PL"/>
+        </w:rPr>
+        <w:t>u</w:t>
+      </w:r>
+      <w:r>
+        <w:rPr>
+          <w:sz w:val="24"/>
+          <w:szCs w:val="28"/>
+          <w:lang w:val="pl-PL"/>
+        </w:rPr>
+        <w:t xml:space="preserve"> uprawnień, k</w:t>
+      </w:r>
+      <w:r>
+        <w:rPr>
+          <w:sz w:val="24"/>
+          <w:szCs w:val="28"/>
+          <w:lang w:val="pl-PL"/>
+        </w:rPr>
+        <w:t xml:space="preserve">tóre do tych ról są przypisane. </w:t>
+      </w:r>
+      <w:r>
+        <w:rPr>
+          <w:sz w:val="24"/>
+          <w:szCs w:val="28"/>
+          <w:lang w:val="pl-PL"/>
+        </w:rPr>
+        <w:t xml:space="preserve">Następnym elementem jest </w:t>
+      </w:r>
+      <w:r>
+        <w:rPr>
+          <w:sz w:val="24"/>
+          <w:szCs w:val="28"/>
+          <w:lang w:val="pl-PL"/>
+        </w:rPr>
+        <w:t xml:space="preserve">opisanie </w:t>
+      </w:r>
+      <w:r>
+        <w:rPr>
+          <w:sz w:val="24"/>
+          <w:szCs w:val="28"/>
+          <w:lang w:val="pl-PL"/>
+        </w:rPr>
+        <w:t>tych</w:t>
+      </w:r>
+      <w:r>
+        <w:rPr>
+          <w:sz w:val="24"/>
+          <w:szCs w:val="28"/>
+          <w:lang w:val="pl-PL"/>
+        </w:rPr>
+        <w:t xml:space="preserve"> uprawnień </w:t>
+      </w:r>
+      <w:r>
+        <w:rPr>
+          <w:sz w:val="24"/>
+          <w:szCs w:val="28"/>
+          <w:lang w:val="pl-PL"/>
+        </w:rPr>
+        <w:t>w perspektywie</w:t>
+      </w:r>
+      <w:r>
+        <w:rPr>
+          <w:sz w:val="24"/>
+          <w:szCs w:val="28"/>
+          <w:lang w:val="pl-PL"/>
+        </w:rPr>
+        <w:t xml:space="preserve"> ról w formie historyjek użytkowników.</w:t>
+      </w:r>
+      <w:r>
+        <w:rPr>
+          <w:sz w:val="24"/>
+          <w:szCs w:val="28"/>
+          <w:lang w:val="pl-PL"/>
+        </w:rPr>
+        <w:t xml:space="preserve"> S</w:t>
+      </w:r>
+      <w:r>
+        <w:rPr>
+          <w:sz w:val="24"/>
+          <w:szCs w:val="28"/>
+          <w:lang w:val="pl-PL"/>
+        </w:rPr>
+        <w:t>tworzone</w:t>
+      </w:r>
+      <w:r>
+        <w:rPr>
+          <w:sz w:val="24"/>
+          <w:szCs w:val="28"/>
+          <w:lang w:val="pl-PL"/>
+        </w:rPr>
+        <w:t xml:space="preserve"> wcześniej</w:t>
+      </w:r>
+      <w:r>
+        <w:rPr>
+          <w:sz w:val="24"/>
+          <w:szCs w:val="28"/>
+          <w:lang w:val="pl-PL"/>
+        </w:rPr>
+        <w:t xml:space="preserve"> etapy są podstawą do wygenerowania diagramu przypadków użycia, który w bardzo przejrzysty sposób pokazuje wszystkie funkcjonalności systemu powiązane z danymi rolami użytkownikó</w:t>
+      </w:r>
+      <w:r>
+        <w:rPr>
+          <w:sz w:val="24"/>
+          <w:szCs w:val="28"/>
+          <w:lang w:val="pl-PL"/>
+        </w:rPr>
+        <w:t xml:space="preserve">w. </w:t>
+      </w:r>
+      <w:r>
+        <w:rPr>
+          <w:sz w:val="24"/>
+          <w:szCs w:val="28"/>
+          <w:lang w:val="pl-PL"/>
+        </w:rPr>
+        <w:t xml:space="preserve">Ostatnim krokiem jest </w:t>
+      </w:r>
+      <w:r>
+        <w:rPr>
+          <w:sz w:val="24"/>
+          <w:szCs w:val="28"/>
+          <w:lang w:val="pl-PL"/>
+        </w:rPr>
+        <w:t>stworzenie</w:t>
+      </w:r>
+      <w:r>
+        <w:rPr>
+          <w:sz w:val="24"/>
+          <w:szCs w:val="28"/>
+          <w:lang w:val="pl-PL"/>
+        </w:rPr>
+        <w:t xml:space="preserve"> </w:t>
+      </w:r>
+      <w:r>
+        <w:rPr>
+          <w:sz w:val="24"/>
+          <w:szCs w:val="28"/>
+          <w:lang w:val="pl-PL"/>
+        </w:rPr>
+        <w:t>prototypu int</w:t>
+      </w:r>
+      <w:r>
+        <w:rPr>
+          <w:sz w:val="24"/>
+          <w:szCs w:val="28"/>
+          <w:lang w:val="pl-PL"/>
+        </w:rPr>
+        <w:t xml:space="preserve">erfejsu, który jest podstawą dla </w:t>
+      </w:r>
+      <w:r>
+        <w:rPr>
+          <w:sz w:val="24"/>
+          <w:szCs w:val="28"/>
+          <w:lang w:val="pl-PL"/>
+        </w:rPr>
+        <w:t>widoków dostępnych użytkownik</w:t>
+      </w:r>
+      <w:r>
+        <w:rPr>
+          <w:sz w:val="24"/>
+          <w:szCs w:val="28"/>
+          <w:lang w:val="pl-PL"/>
+        </w:rPr>
+        <w:t>owi docelowemu</w:t>
+      </w:r>
+      <w:r>
+        <w:rPr>
+          <w:sz w:val="24"/>
+          <w:szCs w:val="28"/>
+          <w:lang w:val="pl-PL"/>
+        </w:rPr>
+        <w:t xml:space="preserve">. </w:t>
+      </w:r>
+      <w:r>
+        <w:rPr>
+          <w:sz w:val="24"/>
+          <w:szCs w:val="28"/>
+          <w:lang w:val="pl-PL"/>
+        </w:rPr>
+        <w:t>Posiadając tak zdefiniowany projekt, z łatwością można zabrać się za implementację wszystkich mechanizmów opierając się na elementach opisanych powyżej.</w:t>
+      </w:r>
+      <w:r>
+        <w:rPr>
+          <w:sz w:val="24"/>
+          <w:szCs w:val="28"/>
+          <w:lang w:val="pl-PL"/>
+        </w:rPr>
+        <w:t xml:space="preserve"> W tym rozdziale opisany będzie projekt aplikacji tworzonej w ramach tej pracy, w wyżej wymienionych krokach.</w:t>
+      </w:r>
+    </w:p>
+    <w:p>
+      <w:pPr>
+        <w:jc w:val="both"/>
+        <w:rPr>
           <w:b/>
           <w:sz w:val="24"/>
           <w:szCs w:val="24"/>
@@ -75,7 +407,7 @@
           <w:szCs w:val="24"/>
           <w:lang w:val="pl-PL"/>
         </w:rPr>
-        <w:t xml:space="preserve">Portale społecznościowe są to aplikacje webowe ułatwiające komunikację pomiędzy ludźmi za pomocą Internetu. Z rozwojem sieci na świecie, portale z tej grupy, automatycznie zyskały na popularności. </w:t>
+        <w:t xml:space="preserve">Portale społecznościowe są to aplikacje webowe ułatwiające komunikację pomiędzy ludźmi za pomocą Internetu. Z rozwojem sieci, portale z tej grupy, automatycznie zyskały na popularności. </w:t>
       </w:r>
       <w:r>
         <w:rPr>
@@ -196,7 +528,7 @@
           <w:szCs w:val="24"/>
           <w:lang w:val="pl-PL"/>
         </w:rPr>
-        <w:t>w 2004</w:t>
+        <w:t xml:space="preserve">w 2004 roku </w:t>
       </w:r>
       <w:r>
         <w:rPr>
@@ -204,7 +536,7 @@
           <w:szCs w:val="24"/>
           <w:lang w:val="pl-PL"/>
         </w:rPr>
-        <w:t xml:space="preserve"> roku </w:t>
+        <w:t>przez Mark</w:t>
       </w:r>
       <w:r>
         <w:rPr>
@@ -212,14 +544,6 @@
           <w:szCs w:val="24"/>
           <w:lang w:val="pl-PL"/>
         </w:rPr>
-        <w:t>przez Mark</w:t>
-      </w:r>
-      <w:r>
-        <w:rPr>
-          <w:sz w:val="24"/>
-          <w:szCs w:val="24"/>
-          <w:lang w:val="pl-PL"/>
-        </w:rPr>
         <w:t xml:space="preserve">a Zuckenberga pod oryginalną nazwą </w:t>
       </w:r>
       <w:r>
@@ -250,37 +574,197 @@
         <w:rPr>
           <w:lang w:val="pl-PL"/>
         </w:rPr>
+        <w:t xml:space="preserve"> przez</w:t>
+      </w:r>
+      <w:r>
+        <w:rPr>
+          <w:lang w:val="pl-PL"/>
+        </w:rPr>
+        <w:t xml:space="preserve"> całe Stany Zjednoczone, a cały świat. Za pomocą tej aplikacji, każda osoba może zarejestrować swoje konto, tworząc profil, który uzupełnia informacjami, jakimi chce podzielić się z innymi użytkownikami. </w:t>
+      </w:r>
+      <w:r>
+        <w:rPr>
+          <w:lang w:val="pl-PL"/>
+        </w:rPr>
+        <w:t>Użytkownik może z</w:t>
+      </w:r>
+      <w:r>
+        <w:rPr>
+          <w:lang w:val="pl-PL"/>
+        </w:rPr>
+        <w:t>aprasza</w:t>
+      </w:r>
+      <w:r>
+        <w:rPr>
+          <w:lang w:val="pl-PL"/>
+        </w:rPr>
+        <w:t>ć</w:t>
+      </w:r>
+      <w:r>
+        <w:rPr>
+          <w:lang w:val="pl-PL"/>
+        </w:rPr>
         <w:t xml:space="preserve"> </w:t>
       </w:r>
       <w:r>
         <w:rPr>
           <w:lang w:val="pl-PL"/>
         </w:rPr>
-        <w:t>przez</w:t>
-      </w:r>
-      <w:r>
-        <w:rPr>
-          <w:lang w:val="pl-PL"/>
-        </w:rPr>
-        <w:t xml:space="preserve"> całe Stany Zjednoczone, a cały świat. Za pomocą tej aplikacji, każda osoba może zarejestrować swoje konto, tworząc profil, który uzupełnia informacjami, jakimi chce podzielić się z innymi użytkownikami. </w:t>
-      </w:r>
-      <w:r>
-        <w:rPr>
-          <w:lang w:val="pl-PL"/>
-        </w:rPr>
-        <w:t>Użytkownik może z</w:t>
-      </w:r>
-      <w:r>
-        <w:rPr>
-          <w:lang w:val="pl-PL"/>
-        </w:rPr>
-        <w:t>aprasza</w:t>
-      </w:r>
-      <w:r>
-        <w:rPr>
-          <w:lang w:val="pl-PL"/>
-        </w:rPr>
-        <w:t>ć</w:t>
+        <w:t>profile</w:t>
+      </w:r>
+      <w:r>
+        <w:rPr>
+          <w:lang w:val="pl-PL"/>
+        </w:rPr>
+        <w:t xml:space="preserve"> należące do innych </w:t>
+      </w:r>
+      <w:r>
+        <w:rPr>
+          <w:lang w:val="pl-PL"/>
+        </w:rPr>
+        <w:t>osób</w:t>
+      </w:r>
+      <w:r>
+        <w:rPr>
+          <w:lang w:val="pl-PL"/>
+        </w:rPr>
+        <w:t xml:space="preserve">, </w:t>
+      </w:r>
+      <w:r>
+        <w:rPr>
+          <w:lang w:val="pl-PL"/>
+        </w:rPr>
+        <w:t>tworząc w ten sposób</w:t>
+      </w:r>
+      <w:r>
+        <w:rPr>
+          <w:lang w:val="pl-PL"/>
+        </w:rPr>
+        <w:t xml:space="preserve"> sieć osób</w:t>
+      </w:r>
+      <w:r>
+        <w:rPr>
+          <w:lang w:val="pl-PL"/>
+        </w:rPr>
+        <w:t>,</w:t>
+      </w:r>
+      <w:r>
+        <w:rPr>
+          <w:lang w:val="pl-PL"/>
+        </w:rPr>
+        <w:t xml:space="preserve"> z którą chce </w:t>
+      </w:r>
+      <w:r>
+        <w:rPr>
+          <w:lang w:val="pl-PL"/>
+        </w:rPr>
+        <w:t xml:space="preserve">dzielić się wydarzeniami, filmikami czy zdjęciami </w:t>
+      </w:r>
+      <w:r>
+        <w:rPr>
+          <w:lang w:val="pl-PL"/>
+        </w:rPr>
+        <w:lastRenderedPageBreak/>
+        <w:t xml:space="preserve">zamieszczonymi w Internecie. </w:t>
+      </w:r>
+      <w:r>
+        <w:rPr>
+          <w:lang w:val="pl-PL"/>
+        </w:rPr>
+        <w:t>W tym momencie</w:t>
+      </w:r>
+      <w:r>
+        <w:rPr>
+          <w:lang w:val="pl-PL"/>
+        </w:rPr>
+        <w:t>,</w:t>
+      </w:r>
+      <w:r>
+        <w:rPr>
+          <w:lang w:val="pl-PL"/>
+        </w:rPr>
+        <w:t xml:space="preserve"> można powiedzieć, że Facebook na stałe wrył się w </w:t>
+      </w:r>
+      <w:r>
+        <w:rPr>
+          <w:lang w:val="pl-PL"/>
+        </w:rPr>
+        <w:t>ramy naszej kultury</w:t>
+      </w:r>
+      <w:r>
+        <w:rPr>
+          <w:lang w:val="pl-PL"/>
+        </w:rPr>
+        <w:t>,</w:t>
+      </w:r>
+      <w:r>
+        <w:rPr>
+          <w:lang w:val="pl-PL"/>
+        </w:rPr>
+        <w:t xml:space="preserve"> pełniąc nieodzowną część komunikacji z innymi osobami.</w:t>
+      </w:r>
+    </w:p>
+    <w:p>
+      <w:pPr>
+        <w:jc w:val="both"/>
+        <w:rPr>
+          <w:lang w:val="pl-PL"/>
+        </w:rPr>
+      </w:pPr>
+      <w:r>
+        <w:rPr>
+          <w:b/>
+          <w:lang w:val="pl-PL"/>
+        </w:rPr>
+        <w:t xml:space="preserve">Twitter </w:t>
+      </w:r>
+      <w:r>
+        <w:rPr>
+          <w:lang w:val="pl-PL"/>
+        </w:rPr>
+        <w:t>jest to druga aplikacja</w:t>
+      </w:r>
+      <w:r>
+        <w:rPr>
+          <w:lang w:val="pl-PL"/>
+        </w:rPr>
+        <w:t>, analizowana w ramach tej pracy,</w:t>
+      </w:r>
+      <w:r>
+        <w:rPr>
+          <w:lang w:val="pl-PL"/>
+        </w:rPr>
+        <w:t xml:space="preserve"> należąca do grupy portali społecznościowych, stworzona przez Jacka Dorseya w 2006 roku.</w:t>
+      </w:r>
+      <w:r>
+        <w:rPr>
+          <w:lang w:val="pl-PL"/>
+        </w:rPr>
+        <w:t xml:space="preserve"> Opiera się ona na krótkich wiadomościach, zwanymi „tweetami”, za pomocą których użytkownicy mogą wyrażać opinie oraz dzielić się nimi z innymi</w:t>
+      </w:r>
+      <w:r>
+        <w:rPr>
+          <w:lang w:val="pl-PL"/>
+        </w:rPr>
+        <w:t>. Tworząc profil, udostępnia</w:t>
+      </w:r>
+      <w:r>
+        <w:rPr>
+          <w:lang w:val="pl-PL"/>
+        </w:rPr>
+        <w:t xml:space="preserve"> się</w:t>
+      </w:r>
+      <w:r>
+        <w:rPr>
+          <w:lang w:val="pl-PL"/>
+        </w:rPr>
+        <w:t xml:space="preserve"> go dla </w:t>
+      </w:r>
+      <w:r>
+        <w:rPr>
+          <w:lang w:val="pl-PL"/>
+        </w:rPr>
+        <w:t>każdego</w:t>
       </w:r>
       <w:r>
         <w:rPr>
@@ -292,55 +776,37 @@
         <w:rPr>
           <w:lang w:val="pl-PL"/>
         </w:rPr>
-        <w:t>profile</w:t>
-      </w:r>
-      <w:r>
-        <w:rPr>
-          <w:lang w:val="pl-PL"/>
-        </w:rPr>
-        <w:t xml:space="preserve"> należące do innych </w:t>
-      </w:r>
-      <w:r>
-        <w:rPr>
-          <w:lang w:val="pl-PL"/>
-        </w:rPr>
-        <w:t>osób</w:t>
-      </w:r>
-      <w:r>
-        <w:rPr>
-          <w:lang w:val="pl-PL"/>
-        </w:rPr>
-        <w:t xml:space="preserve">, </w:t>
-      </w:r>
-      <w:r>
-        <w:rPr>
-          <w:lang w:val="pl-PL"/>
-        </w:rPr>
-        <w:t>tworząc w ten sposób</w:t>
-      </w:r>
-      <w:r>
-        <w:rPr>
-          <w:lang w:val="pl-PL"/>
-        </w:rPr>
-        <w:t xml:space="preserve"> sieć osób z którą chce </w:t>
-      </w:r>
-      <w:r>
-        <w:rPr>
-          <w:lang w:val="pl-PL"/>
-        </w:rPr>
-        <w:t xml:space="preserve">dzielić się wydarzeniami, filmikami czy zdjęciami zamieszczonymi w Internecie. </w:t>
-      </w:r>
-      <w:r>
-        <w:rPr>
-          <w:lang w:val="pl-PL"/>
-        </w:rPr>
-        <w:t xml:space="preserve">W tym momencie można powiedzieć, że Facebook na stałe wrył się w </w:t>
-      </w:r>
-      <w:r>
-        <w:rPr>
-          <w:lang w:val="pl-PL"/>
-        </w:rPr>
-        <w:t>ramy naszej kultury</w:t>
+        <w:t>użytkownika posiadającego</w:t>
+      </w:r>
+      <w:r>
+        <w:rPr>
+          <w:lang w:val="pl-PL"/>
+        </w:rPr>
+        <w:t xml:space="preserve"> k</w:t>
+      </w:r>
+      <w:r>
+        <w:rPr>
+          <w:lang w:val="pl-PL"/>
+        </w:rPr>
+        <w:t xml:space="preserve">onto, </w:t>
+      </w:r>
+      <w:r>
+        <w:rPr>
+          <w:lang w:val="pl-PL"/>
+        </w:rPr>
+        <w:t xml:space="preserve">mogącego </w:t>
+      </w:r>
+      <w:r>
+        <w:rPr>
+          <w:lang w:val="pl-PL"/>
+        </w:rPr>
+        <w:t>obserwować</w:t>
+      </w:r>
+      <w:r>
+        <w:rPr>
+          <w:lang w:val="pl-PL"/>
+        </w:rPr>
+        <w:t xml:space="preserve"> daną osobę</w:t>
       </w:r>
       <w:r>
         <w:rPr>
@@ -352,7 +818,73 @@
         <w:rPr>
           <w:lang w:val="pl-PL"/>
         </w:rPr>
-        <w:t xml:space="preserve"> pełniąc nieodzowną część komunikacji z innymi osobami.</w:t>
+        <w:t xml:space="preserve"> powodując, że wszystkie opinie będą widoczne na jego „ścianie” aktywności. Bardzo ważną częścią Twittera są hashtagi. Hashtag jest to słowo kluczowe wskazujące na jakiś temat poprzedzone znakiem hasha. Przykładem może być #PWR czy #Mistrzostwa. Za ich pomocą, opinia może zostać zakwalifikowana do daneg</w:t>
+      </w:r>
+      <w:r>
+        <w:rPr>
+          <w:lang w:val="pl-PL"/>
+        </w:rPr>
+        <w:t xml:space="preserve">o tematu, co ułatwia </w:t>
+      </w:r>
+      <w:r>
+        <w:rPr>
+          <w:lang w:val="pl-PL"/>
+        </w:rPr>
+        <w:t>obserwację reakcji ludzi na dany</w:t>
+      </w:r>
+      <w:r>
+        <w:rPr>
+          <w:lang w:val="pl-PL"/>
+        </w:rPr>
+        <w:t xml:space="preserve"> </w:t>
+      </w:r>
+      <w:r>
+        <w:rPr>
+          <w:lang w:val="pl-PL"/>
+        </w:rPr>
+        <w:t>temat</w:t>
+      </w:r>
+      <w:r>
+        <w:rPr>
+          <w:lang w:val="pl-PL"/>
+        </w:rPr>
+        <w:t xml:space="preserve">. Co prawda Twitter nie jest najbardziej popularną witryną społecznościową, jednakże </w:t>
+      </w:r>
+      <w:r>
+        <w:rPr>
+          <w:lang w:val="pl-PL"/>
+        </w:rPr>
+        <w:t xml:space="preserve">ilość danych jakie są </w:t>
+      </w:r>
+      <w:r>
+        <w:rPr>
+          <w:lang w:val="pl-PL"/>
+        </w:rPr>
+        <w:t>wysyłąne</w:t>
+      </w:r>
+      <w:r>
+        <w:rPr>
+          <w:lang w:val="pl-PL"/>
+        </w:rPr>
+        <w:t xml:space="preserve"> przez użytkowników na serwery Twittera </w:t>
+      </w:r>
+      <w:r>
+        <w:rPr>
+          <w:lang w:val="pl-PL"/>
+        </w:rPr>
+        <w:t xml:space="preserve">oraz charakter tej witryny powoduje, że możemy wyciągnąć bardzo interesujące </w:t>
+      </w:r>
+      <w:r>
+        <w:rPr>
+          <w:lang w:val="pl-PL"/>
+        </w:rPr>
+        <w:t>informacje</w:t>
+      </w:r>
+      <w:r>
+        <w:rPr>
+          <w:lang w:val="pl-PL"/>
+        </w:rPr>
+        <w:t xml:space="preserve"> pokazujące stosunek użytkownika Twittera do różnych aspektów życia.</w:t>
       </w:r>
     </w:p>
     <w:p>
@@ -367,55 +899,69 @@
           <w:b/>
           <w:lang w:val="pl-PL"/>
         </w:rPr>
-        <w:t xml:space="preserve">Twitter </w:t>
-      </w:r>
-      <w:r>
-        <w:rPr>
-          <w:lang w:val="pl-PL"/>
-        </w:rPr>
-        <w:t>jest to druga aplikacja</w:t>
-      </w:r>
-      <w:r>
-        <w:rPr>
-          <w:lang w:val="pl-PL"/>
-        </w:rPr>
-        <w:t>, analizowana w ramach tej pracy,</w:t>
-      </w:r>
-      <w:r>
-        <w:rPr>
-          <w:lang w:val="pl-PL"/>
-        </w:rPr>
-        <w:t xml:space="preserve"> należąca do grupy portali społecznościowych, stworzona przez Jacka Dorseya w 2006 roku.</w:t>
-      </w:r>
-      <w:r>
-        <w:rPr>
-          <w:lang w:val="pl-PL"/>
-        </w:rPr>
-        <w:t xml:space="preserve"> Opiera się ona na krótkich wiadomościach, zwanymi „tweetami”, za pomocą których użytkownicy mogą wyrażać opinie oraz dzielić się nimi z innymi</w:t>
-      </w:r>
-      <w:r>
-        <w:rPr>
-          <w:lang w:val="pl-PL"/>
-        </w:rPr>
-        <w:t>. Tworząc profil, udostępnia</w:t>
-      </w:r>
-      <w:r>
-        <w:rPr>
-          <w:lang w:val="pl-PL"/>
-        </w:rPr>
-        <w:t xml:space="preserve"> się</w:t>
-      </w:r>
-      <w:r>
-        <w:rPr>
-          <w:lang w:val="pl-PL"/>
-        </w:rPr>
-        <w:t xml:space="preserve"> go dla </w:t>
-      </w:r>
-      <w:r>
-        <w:rPr>
-          <w:lang w:val="pl-PL"/>
-        </w:rPr>
-        <w:t>każdego</w:t>
+        <w:t xml:space="preserve">Instagram </w:t>
+      </w:r>
+      <w:r>
+        <w:rPr>
+          <w:lang w:val="pl-PL"/>
+        </w:rPr>
+        <w:t>jest to ostatni portal społecznościowy, rozpatrywany w ramach tej pracy</w:t>
+      </w:r>
+      <w:r>
+        <w:rPr>
+          <w:lang w:val="pl-PL"/>
+        </w:rPr>
+        <w:t>, stworzony przez Kevina Systroma oraz Mike’a Kriegera w 2010 roku</w:t>
+      </w:r>
+      <w:r>
+        <w:rPr>
+          <w:lang w:val="pl-PL"/>
+        </w:rPr>
+        <w:t>. Głównym zasobem, jaki</w:t>
+      </w:r>
+      <w:r>
+        <w:rPr>
+          <w:lang w:val="pl-PL"/>
+        </w:rPr>
+        <w:t xml:space="preserve"> jest udostępniany przez użytkowników Instagrama są zdjęcia, które za pomocą wyżej opisanych hashtagów tworzą wpisy na danym profilu.</w:t>
+      </w:r>
+      <w:r>
+        <w:rPr>
+          <w:lang w:val="pl-PL"/>
+        </w:rPr>
+        <w:t xml:space="preserve"> Użytkownik, w zależności od ustawień prywatności konta, może śledzić innych użytkowników dostając powiadomienia o najnowszych wpisach. Każdy profil jest to historia wp</w:t>
+      </w:r>
+      <w:r>
+        <w:rPr>
+          <w:lang w:val="pl-PL"/>
+        </w:rPr>
+        <w:t xml:space="preserve">isów, które zostały załadowane. Wpis może posiadać dane takie jak lokalizacja, w której zdjęcie zostało zrobione, czas </w:t>
+      </w:r>
+      <w:r>
+        <w:rPr>
+          <w:lang w:val="pl-PL"/>
+        </w:rPr>
+        <w:t xml:space="preserve">zrobienia </w:t>
+      </w:r>
+      <w:r>
+        <w:rPr>
+          <w:lang w:val="pl-PL"/>
+        </w:rPr>
+        <w:t>zdjęcia czy właśnie hashtagi opisujące czego zdjęcie dotyczy.</w:t>
+      </w:r>
+    </w:p>
+    <w:p>
+      <w:pPr>
+        <w:jc w:val="both"/>
+        <w:rPr>
+          <w:lang w:val="pl-PL"/>
+        </w:rPr>
+      </w:pPr>
+      <w:r>
+        <w:rPr>
+          <w:lang w:val="pl-PL"/>
+        </w:rPr>
+        <w:t>Dane, zebrane z trzech wyżej wymienionych portali, mają być podstawą do tworzenia raportów na temat użytkownika. Łącząc wszystkie informacje jakie możemy dostać, jesteśmy w stanie wygenerować profil osoby, opisujący jego upodobania, charakter czy historię pobytu w różnych lokalizacjach.</w:t>
       </w:r>
       <w:r>
         <w:rPr>
@@ -423,316 +969,277 @@
         </w:rPr>
         <w:t xml:space="preserve"> </w:t>
       </w:r>
-      <w:r>
-        <w:rPr>
-          <w:lang w:val="pl-PL"/>
-        </w:rPr>
-        <w:t>użytkownika posiadającego</w:t>
-      </w:r>
-      <w:r>
-        <w:rPr>
-          <w:lang w:val="pl-PL"/>
-        </w:rPr>
-        <w:t xml:space="preserve"> k</w:t>
-      </w:r>
-      <w:r>
-        <w:rPr>
-          <w:lang w:val="pl-PL"/>
-        </w:rPr>
-        <w:t xml:space="preserve">onto, </w:t>
-      </w:r>
-      <w:r>
-        <w:rPr>
-          <w:lang w:val="pl-PL"/>
-        </w:rPr>
-        <w:t xml:space="preserve">mogącego </w:t>
-      </w:r>
-      <w:r>
-        <w:rPr>
-          <w:lang w:val="pl-PL"/>
-        </w:rPr>
-        <w:t>obserwować</w:t>
-      </w:r>
-      <w:r>
-        <w:rPr>
-          <w:lang w:val="pl-PL"/>
-        </w:rPr>
-        <w:t xml:space="preserve"> daną osobę</w:t>
-      </w:r>
-      <w:r>
-        <w:rPr>
-          <w:lang w:val="pl-PL"/>
-        </w:rPr>
-        <w:t>,</w:t>
-      </w:r>
-      <w:r>
-        <w:rPr>
-          <w:lang w:val="pl-PL"/>
-        </w:rPr>
-        <w:t xml:space="preserve"> powodując, że wszystkie opinie będą widoczne na jego „ścianie” aktywności. Bardzo ważną częścią Twittera są hashtagi. Hashtag jest to słowo kluczowe wskazujące na jakiś temat poprzedzone znakiem hasha. Przykładem może być #PWR czy #Mistrzostwa. Za ich pomocą, opinia może zostać zakwalifikowana do daneg</w:t>
-      </w:r>
-      <w:r>
-        <w:rPr>
-          <w:lang w:val="pl-PL"/>
-        </w:rPr>
-        <w:t xml:space="preserve">o tematu, co ułatwia </w:t>
-      </w:r>
-      <w:r>
-        <w:rPr>
-          <w:lang w:val="pl-PL"/>
-        </w:rPr>
-        <w:t>obserwację reakcji ludzi na dany</w:t>
-      </w:r>
-      <w:r>
-        <w:rPr>
+    </w:p>
+    <w:p>
+      <w:pPr>
+        <w:rPr>
+          <w:b/>
+          <w:sz w:val="24"/>
+          <w:szCs w:val="28"/>
+          <w:lang w:val="pl-PL"/>
+        </w:rPr>
+      </w:pPr>
+      <w:r>
+        <w:rPr>
+          <w:b/>
+          <w:sz w:val="24"/>
+          <w:szCs w:val="28"/>
+          <w:lang w:val="pl-PL"/>
+        </w:rPr>
+        <w:t>5.2. Wizja</w:t>
+      </w:r>
+      <w:r>
+        <w:rPr>
+          <w:b/>
+          <w:sz w:val="24"/>
+          <w:szCs w:val="28"/>
+          <w:lang w:val="pl-PL"/>
+        </w:rPr>
+        <w:t xml:space="preserve"> systemu</w:t>
+      </w:r>
+    </w:p>
+    <w:p>
+      <w:pPr>
+        <w:rPr>
+          <w:sz w:val="24"/>
+          <w:szCs w:val="28"/>
+          <w:lang w:val="pl-PL"/>
+        </w:rPr>
+      </w:pPr>
+      <w:r>
+        <w:rPr>
+          <w:sz w:val="24"/>
+          <w:szCs w:val="28"/>
+          <w:lang w:val="pl-PL"/>
+        </w:rPr>
+        <w:t>Projekt który jest</w:t>
+      </w:r>
+      <w:r>
+        <w:rPr>
+          <w:sz w:val="24"/>
+          <w:szCs w:val="28"/>
           <w:lang w:val="pl-PL"/>
         </w:rPr>
         <w:t xml:space="preserve"> </w:t>
       </w:r>
       <w:r>
         <w:rPr>
-          <w:lang w:val="pl-PL"/>
-        </w:rPr>
-        <w:t>temat</w:t>
-      </w:r>
-      <w:r>
-        <w:rPr>
-          <w:lang w:val="pl-PL"/>
-        </w:rPr>
-        <w:t xml:space="preserve">. Co prawda Twitter nie jest najbardziej popularną witryną społecznościową, jednakże </w:t>
-      </w:r>
-      <w:r>
-        <w:rPr>
-          <w:lang w:val="pl-PL"/>
-        </w:rPr>
-        <w:t xml:space="preserve">ilość danych jakie są </w:t>
-      </w:r>
-      <w:r>
-        <w:rPr>
-          <w:lang w:val="pl-PL"/>
-        </w:rPr>
-        <w:t>wysyłąne</w:t>
-      </w:r>
-      <w:r>
-        <w:rPr>
-          <w:lang w:val="pl-PL"/>
-        </w:rPr>
-        <w:t xml:space="preserve"> przez użytkowników na serwery Twittera </w:t>
-      </w:r>
-      <w:r>
-        <w:rPr>
-          <w:lang w:val="pl-PL"/>
-        </w:rPr>
-        <w:t xml:space="preserve">oraz charakter tej witryny powoduje, że możemy wyciągnąć bardzo interesujące </w:t>
-      </w:r>
-      <w:r>
-        <w:rPr>
-          <w:lang w:val="pl-PL"/>
-        </w:rPr>
-        <w:t>informacje</w:t>
-      </w:r>
-      <w:r>
-        <w:rPr>
-          <w:lang w:val="pl-PL"/>
-        </w:rPr>
-        <w:t xml:space="preserve"> pokazujące stosunek użytkownika Twittera do różnych aspektów życia.</w:t>
-      </w:r>
-    </w:p>
-    <w:p>
-      <w:pPr>
-        <w:jc w:val="both"/>
-        <w:rPr>
-          <w:lang w:val="pl-PL"/>
-        </w:rPr>
-      </w:pPr>
-      <w:r>
-        <w:rPr>
-          <w:b/>
-          <w:lang w:val="pl-PL"/>
-        </w:rPr>
-        <w:t xml:space="preserve">Instagram </w:t>
-      </w:r>
-      <w:r>
-        <w:rPr>
-          <w:lang w:val="pl-PL"/>
-        </w:rPr>
-        <w:t>jest to ostatni portal społecznościowy, rozpatrywany w ramach tej pracy</w:t>
-      </w:r>
-      <w:r>
-        <w:rPr>
-          <w:lang w:val="pl-PL"/>
-        </w:rPr>
-        <w:t>, stworzony przez Kevina Systroma oraz Mike’a Kriegera w 2010 roku</w:t>
-      </w:r>
-      <w:r>
-        <w:rPr>
-          <w:lang w:val="pl-PL"/>
-        </w:rPr>
-        <w:t>. Głównym zasobem, jaki</w:t>
-      </w:r>
-      <w:r>
-        <w:rPr>
-          <w:lang w:val="pl-PL"/>
-        </w:rPr>
-        <w:t xml:space="preserve"> jest udostępniany przez użytkowników Instagrama są zdjęcia, które za pomocą wyżej opisanych hashtagów tworzą wpisy na danym profilu.</w:t>
-      </w:r>
-      <w:r>
-        <w:rPr>
-          <w:lang w:val="pl-PL"/>
-        </w:rPr>
-        <w:t xml:space="preserve"> Użytkownik, w zależności od ustawień prywatności konta, może śledzić innych użytkowników dostając powiadomienia o najnowszych wpisach. Każdy profil jest to historia wp</w:t>
-      </w:r>
-      <w:r>
-        <w:rPr>
-          <w:lang w:val="pl-PL"/>
-        </w:rPr>
-        <w:t xml:space="preserve">isów, które zostały załadowane. Wpis może posiadać dane takie jak lokalizacja, w której zdjęcie zostało zrobione, czas </w:t>
-      </w:r>
-      <w:r>
-        <w:rPr>
-          <w:lang w:val="pl-PL"/>
-        </w:rPr>
-        <w:t xml:space="preserve">zrobienia </w:t>
-      </w:r>
-      <w:r>
-        <w:rPr>
-          <w:lang w:val="pl-PL"/>
-        </w:rPr>
-        <w:t>zdjęcia czy właśnie hashtagi opisujące czego zdjęcie dotyczy.</w:t>
-      </w:r>
-    </w:p>
-    <w:p>
-      <w:pPr>
-        <w:jc w:val="both"/>
-        <w:rPr>
-          <w:lang w:val="pl-PL"/>
-        </w:rPr>
-      </w:pPr>
-    </w:p>
-    <w:p>
-      <w:pPr>
-        <w:rPr>
-          <w:b/>
-          <w:sz w:val="24"/>
-          <w:szCs w:val="28"/>
-          <w:lang w:val="pl-PL"/>
-        </w:rPr>
-      </w:pPr>
-      <w:r>
-        <w:rPr>
-          <w:b/>
+          <w:sz w:val="24"/>
+          <w:szCs w:val="28"/>
+          <w:lang w:val="pl-PL"/>
+        </w:rPr>
+        <w:t>tworzony</w:t>
+      </w:r>
+      <w:r>
+        <w:rPr>
+          <w:sz w:val="24"/>
+          <w:szCs w:val="28"/>
+          <w:lang w:val="pl-PL"/>
+        </w:rPr>
+        <w:t xml:space="preserve"> w ramach tej pracy, jest to system analizy danych z trzech portali społecznościowych – Facebooka, Twittera oraz Instagrama. </w:t>
+      </w:r>
+      <w:r>
+        <w:rPr>
+          <w:sz w:val="24"/>
+          <w:szCs w:val="28"/>
+          <w:lang w:val="pl-PL"/>
+        </w:rPr>
+        <w:t xml:space="preserve"> Załadowane dane z tych witryn mają być podstawą do stworzenia raportów z czterech kategorii – dane personalne, lokalizacja, aktywność internetowa oraz charakter. </w:t>
+      </w:r>
+      <w:r>
+        <w:rPr>
+          <w:sz w:val="24"/>
+          <w:szCs w:val="28"/>
+          <w:lang w:val="pl-PL"/>
+        </w:rPr>
+        <w:t>W systemie tworzonym w ramach tej pracy w</w:t>
+      </w:r>
+      <w:r>
+        <w:rPr>
+          <w:sz w:val="24"/>
+          <w:szCs w:val="28"/>
+          <w:lang w:val="pl-PL"/>
+        </w:rPr>
+        <w:t xml:space="preserve">yodrębnia się dwa rodzaje użytkowników – zalogowany oraz niezalogowany. </w:t>
+      </w:r>
+    </w:p>
+    <w:p>
+      <w:pPr>
+        <w:rPr>
+          <w:sz w:val="24"/>
+          <w:szCs w:val="28"/>
+          <w:lang w:val="pl-PL"/>
+        </w:rPr>
+      </w:pPr>
+      <w:r>
+        <w:rPr>
+          <w:sz w:val="24"/>
+          <w:szCs w:val="28"/>
+          <w:lang w:val="pl-PL"/>
+        </w:rPr>
+        <w:t>Niezalogowany użytkownik ma dostęp</w:t>
+      </w:r>
+      <w:r>
+        <w:rPr>
+          <w:sz w:val="24"/>
+          <w:szCs w:val="28"/>
+          <w:lang w:val="pl-PL"/>
+        </w:rPr>
+        <w:t xml:space="preserve"> </w:t>
+      </w:r>
+      <w:r>
+        <w:rPr>
+          <w:sz w:val="24"/>
+          <w:szCs w:val="28"/>
+          <w:lang w:val="pl-PL"/>
+        </w:rPr>
+        <w:t>jedynie</w:t>
+      </w:r>
+      <w:r>
+        <w:rPr>
+          <w:sz w:val="24"/>
+          <w:szCs w:val="28"/>
+          <w:lang w:val="pl-PL"/>
+        </w:rPr>
+        <w:t xml:space="preserve"> do akcji logowania do aplikacji, za pomocą jednego z trzech, wyżej wymienionych </w:t>
+      </w:r>
+      <w:r>
+        <w:rPr>
+          <w:sz w:val="24"/>
+          <w:szCs w:val="28"/>
+          <w:lang w:val="pl-PL"/>
+        </w:rPr>
+        <w:t>portali</w:t>
+      </w:r>
+      <w:r>
+        <w:rPr>
+          <w:sz w:val="24"/>
+          <w:szCs w:val="28"/>
+          <w:lang w:val="pl-PL"/>
+        </w:rPr>
+        <w:t>.</w:t>
+      </w:r>
+      <w:r>
+        <w:rPr>
+          <w:sz w:val="24"/>
+          <w:szCs w:val="28"/>
+          <w:lang w:val="pl-PL"/>
+        </w:rPr>
+        <w:t xml:space="preserve"> </w:t>
+      </w:r>
+      <w:r>
+        <w:rPr>
+          <w:sz w:val="24"/>
+          <w:szCs w:val="28"/>
+          <w:lang w:val="pl-PL"/>
+        </w:rPr>
+        <w:t xml:space="preserve">Logowanie będzie przeprowadzone poprzez zewnętrzne mechanizmy należące do użytych </w:t>
+      </w:r>
+      <w:r>
+        <w:rPr>
+          <w:sz w:val="24"/>
+          <w:szCs w:val="28"/>
+          <w:lang w:val="pl-PL"/>
+        </w:rPr>
+        <w:t>aplikacji</w:t>
+      </w:r>
+      <w:r>
+        <w:rPr>
+          <w:sz w:val="24"/>
+          <w:szCs w:val="28"/>
+          <w:lang w:val="pl-PL"/>
+        </w:rPr>
+        <w:t xml:space="preserve"> społecznościowych. </w:t>
+      </w:r>
+      <w:r>
+        <w:rPr>
+          <w:sz w:val="24"/>
+          <w:szCs w:val="28"/>
+          <w:lang w:val="pl-PL"/>
+        </w:rPr>
+        <w:t>System budowany w ramach te</w:t>
+      </w:r>
+      <w:r>
+        <w:rPr>
+          <w:sz w:val="24"/>
+          <w:szCs w:val="28"/>
+          <w:lang w:val="pl-PL"/>
+        </w:rPr>
+        <w:t>j pracy, zapisuje dane logowania</w:t>
+      </w:r>
+      <w:r>
+        <w:rPr>
+          <w:sz w:val="24"/>
+          <w:szCs w:val="28"/>
+          <w:lang w:val="pl-PL"/>
+        </w:rPr>
+        <w:t xml:space="preserve"> przesłane przez zewnętrzne aplikacje, przetrzymując je w sesji użytkownika.</w:t>
+      </w:r>
+    </w:p>
+    <w:p>
+      <w:pPr>
+        <w:rPr>
+          <w:sz w:val="24"/>
+          <w:szCs w:val="28"/>
+          <w:lang w:val="pl-PL"/>
+        </w:rPr>
+      </w:pPr>
+      <w:r>
+        <w:rPr>
+          <w:sz w:val="24"/>
+          <w:szCs w:val="28"/>
+          <w:lang w:val="pl-PL"/>
+        </w:rPr>
+        <w:t>Zalogowany użytkownik dostaje dostęp do funkcjonalności dodania osoby, którą zamierza obserwować. Gdy taka osoba jest już zdefiniowana, widoczne są strony raportów przedstawiające różne, zebrane dane dotyczące obser</w:t>
+      </w:r>
+      <w:r>
+        <w:rPr>
+          <w:sz w:val="24"/>
+          <w:szCs w:val="28"/>
+          <w:lang w:val="pl-PL"/>
+        </w:rPr>
+        <w:t>w</w:t>
+      </w:r>
+      <w:r>
+        <w:rPr>
+          <w:sz w:val="24"/>
+          <w:szCs w:val="28"/>
+          <w:lang w:val="pl-PL"/>
+        </w:rPr>
+        <w:t>owanej osoby. By uzyskać dostęp do aktualnych danych należy</w:t>
+      </w:r>
+      <w:r>
+        <w:rPr>
+          <w:sz w:val="24"/>
+          <w:szCs w:val="28"/>
+          <w:lang w:val="pl-PL"/>
+        </w:rPr>
+        <w:t xml:space="preserve"> odświeżyć dane dla danego portalu społecznościowego.</w:t>
+      </w:r>
+      <w:r>
+        <w:rPr>
+          <w:sz w:val="24"/>
+          <w:szCs w:val="28"/>
+          <w:lang w:val="pl-PL"/>
+        </w:rPr>
+        <w:t xml:space="preserve"> </w:t>
+      </w:r>
+      <w:r>
+        <w:rPr>
+          <w:sz w:val="24"/>
+          <w:szCs w:val="28"/>
+          <w:lang w:val="pl-PL"/>
+        </w:rPr>
+        <w:t xml:space="preserve">W sytuacji </w:t>
+      </w:r>
+      <w:r>
+        <w:rPr>
           <w:sz w:val="24"/>
           <w:szCs w:val="28"/>
           <w:lang w:val="pl-PL"/>
         </w:rPr>
         <w:lastRenderedPageBreak/>
-        <w:t>5.2. Wizja</w:t>
-      </w:r>
-      <w:r>
-        <w:rPr>
-          <w:b/>
-          <w:sz w:val="24"/>
-          <w:szCs w:val="28"/>
-          <w:lang w:val="pl-PL"/>
-        </w:rPr>
-        <w:t xml:space="preserve"> systemu</w:t>
-      </w:r>
-    </w:p>
-    <w:p>
-      <w:pPr>
-        <w:rPr>
-          <w:sz w:val="24"/>
-          <w:szCs w:val="28"/>
-          <w:lang w:val="pl-PL"/>
-        </w:rPr>
-      </w:pPr>
-      <w:r>
-        <w:rPr>
-          <w:sz w:val="24"/>
-          <w:szCs w:val="28"/>
-          <w:lang w:val="pl-PL"/>
-        </w:rPr>
-        <w:t>Projekt który jest</w:t>
-      </w:r>
-      <w:r>
-        <w:rPr>
-          <w:sz w:val="24"/>
-          <w:szCs w:val="28"/>
-          <w:lang w:val="pl-PL"/>
-        </w:rPr>
-        <w:t xml:space="preserve"> </w:t>
-      </w:r>
-      <w:r>
-        <w:rPr>
-          <w:sz w:val="24"/>
-          <w:szCs w:val="28"/>
-          <w:lang w:val="pl-PL"/>
-        </w:rPr>
-        <w:t>tworzony</w:t>
-      </w:r>
-      <w:r>
-        <w:rPr>
-          <w:sz w:val="24"/>
-          <w:szCs w:val="28"/>
-          <w:lang w:val="pl-PL"/>
-        </w:rPr>
-        <w:t xml:space="preserve"> w ramach tej pracy, jest to system analizy danych z trzech portali społecznościowych – Facebooka, Twittera oraz Instagrama. Wyodrębnia się dwa rodzaje użytkowników – zalogowany oraz niezalogowany. Niezalogowany użytkownik ma jedynie dostęp do akcji logowania do aplikacji, za pomocą jednego z trzech, wyżej wymienionych </w:t>
-      </w:r>
-      <w:r>
-        <w:rPr>
-          <w:sz w:val="24"/>
-          <w:szCs w:val="28"/>
-          <w:lang w:val="pl-PL"/>
-        </w:rPr>
-        <w:t>portali</w:t>
-      </w:r>
-      <w:r>
-        <w:rPr>
-          <w:sz w:val="24"/>
-          <w:szCs w:val="28"/>
-          <w:lang w:val="pl-PL"/>
-        </w:rPr>
-        <w:t>.</w:t>
-      </w:r>
-      <w:r>
-        <w:rPr>
-          <w:sz w:val="24"/>
-          <w:szCs w:val="28"/>
-          <w:lang w:val="pl-PL"/>
-        </w:rPr>
-        <w:t xml:space="preserve"> Zalogowany użytkownik dostaje dostęp do funkcjonalności dodania osoby, którą zamierza obserwować. Gdy taka osoba jest już zdefiniowana, widoczne są strony raportów przedstawiające różne, zebrane dane dotyczące obser</w:t>
-      </w:r>
-      <w:r>
-        <w:rPr>
-          <w:sz w:val="24"/>
-          <w:szCs w:val="28"/>
-          <w:lang w:val="pl-PL"/>
-        </w:rPr>
-        <w:t>w</w:t>
-      </w:r>
-      <w:r>
-        <w:rPr>
-          <w:sz w:val="24"/>
-          <w:szCs w:val="28"/>
-          <w:lang w:val="pl-PL"/>
-        </w:rPr>
-        <w:t>owanej osoby. By uzyskać dostęp do aktualnych danych należy</w:t>
-      </w:r>
-      <w:r>
-        <w:rPr>
-          <w:sz w:val="24"/>
-          <w:szCs w:val="28"/>
-          <w:lang w:val="pl-PL"/>
-        </w:rPr>
-        <w:t xml:space="preserve"> odświeżyć dane dla danego portalu społecznościowego.</w:t>
-      </w:r>
-      <w:r>
-        <w:rPr>
-          <w:sz w:val="24"/>
-          <w:szCs w:val="28"/>
-          <w:lang w:val="pl-PL"/>
-        </w:rPr>
-        <w:t xml:space="preserve"> </w:t>
+        <w:t xml:space="preserve">gdy użytkownik jest niezalogowany w ramach odświeżenia danych dla którejś z zewnętrznych aplikacji, jest on przekierowywany na stronę logowania. </w:t>
       </w:r>
       <w:r>
         <w:rPr>
@@ -901,138 +1408,2203 @@
     </w:p>
     <w:p>
       <w:pPr>
-        <w:rPr>
-          <w:b/>
-          <w:sz w:val="24"/>
-          <w:szCs w:val="28"/>
-          <w:lang w:val="pl-PL"/>
-        </w:rPr>
-      </w:pPr>
-      <w:r>
-        <w:rPr>
-          <w:sz w:val="24"/>
-          <w:szCs w:val="28"/>
-          <w:lang w:val="pl-PL"/>
-        </w:rPr>
-        <w:t>Każda obserwowana osoba przez zalogowanego użytkownika będzie miała przypisane do siebie strony z wyżej wymienionymi raportami oraz służący do nawigacji dashboard, który będzie także zawierał przyciski do aktualizacji danych.</w:t>
+        <w:pStyle w:val="Akapitzlist"/>
+        <w:numPr>
+          <w:ilvl w:val="0"/>
+          <w:numId w:val="1"/>
+        </w:numPr>
+        <w:rPr>
+          <w:b/>
+          <w:sz w:val="24"/>
+          <w:szCs w:val="28"/>
+          <w:lang w:val="pl-PL"/>
+        </w:rPr>
+      </w:pPr>
+      <w:r>
+        <w:rPr>
+          <w:sz w:val="24"/>
+          <w:szCs w:val="28"/>
+          <w:lang w:val="pl-PL"/>
+        </w:rPr>
+        <w:t>Charakter – raporty przedstawiające informacje na temat charakteru użytkownika</w:t>
+      </w:r>
+      <w:r>
+        <w:rPr>
+          <w:sz w:val="24"/>
+          <w:szCs w:val="28"/>
+          <w:lang w:val="pl-PL"/>
+        </w:rPr>
+        <w:t>. W tej kategorii raportów, istnieją raporty takie jak zgodność charakteru pomiędzy zalogowanym użytkownikiem i obserwowaną osobą</w:t>
+      </w:r>
+      <w:r>
+        <w:rPr>
+          <w:sz w:val="24"/>
+          <w:szCs w:val="28"/>
+          <w:lang w:val="pl-PL"/>
+        </w:rPr>
+        <w:t xml:space="preserve"> czy stosunek negatywnych opinii d</w:t>
+      </w:r>
+      <w:r>
+        <w:rPr>
+          <w:sz w:val="24"/>
+          <w:szCs w:val="28"/>
+          <w:lang w:val="pl-PL"/>
+        </w:rPr>
+        <w:t>o pozytywnych udostępnianych w I</w:t>
+      </w:r>
+      <w:r>
+        <w:rPr>
+          <w:sz w:val="24"/>
+          <w:szCs w:val="28"/>
+          <w:lang w:val="pl-PL"/>
+        </w:rPr>
+        <w:t>nternecie.</w:t>
+      </w:r>
+    </w:p>
+    <w:p>
+      <w:pPr>
+        <w:rPr>
+          <w:b/>
+          <w:sz w:val="24"/>
+          <w:szCs w:val="28"/>
+          <w:lang w:val="pl-PL"/>
+        </w:rPr>
+      </w:pPr>
+      <w:r>
+        <w:rPr>
+          <w:sz w:val="24"/>
+          <w:szCs w:val="28"/>
+          <w:lang w:val="pl-PL"/>
+        </w:rPr>
+        <w:t>Każda obserwowana osoba przez zalogowanego użytkownika będzie miała przypisane do siebie strony z wyżej wymienionymi raportami oraz służący do na</w:t>
+      </w:r>
+      <w:r>
+        <w:rPr>
+          <w:sz w:val="24"/>
+          <w:szCs w:val="28"/>
+          <w:lang w:val="pl-PL"/>
+        </w:rPr>
+        <w:t xml:space="preserve">wigacji dashboard, który będzie </w:t>
+      </w:r>
+      <w:r>
+        <w:rPr>
+          <w:sz w:val="24"/>
+          <w:szCs w:val="28"/>
+          <w:lang w:val="pl-PL"/>
+        </w:rPr>
+        <w:t>zawierał przyciski do aktualizacji danych.</w:t>
+      </w:r>
+      <w:r>
+        <w:rPr>
+          <w:sz w:val="24"/>
+          <w:szCs w:val="28"/>
+          <w:lang w:val="pl-PL"/>
+        </w:rPr>
+        <w:t xml:space="preserve"> Zalogowany użytkownik będzie w stanie nawigować pomiędzy tymi raportami oraz usuwać i dodawać nowych obserwowanych użytkowników.</w:t>
+      </w:r>
+    </w:p>
+    <w:p>
+      <w:pPr>
+        <w:rPr>
+          <w:b/>
+          <w:sz w:val="24"/>
+          <w:szCs w:val="28"/>
+          <w:lang w:val="pl-PL"/>
+        </w:rPr>
+      </w:pPr>
+      <w:r>
+        <w:rPr>
+          <w:b/>
+          <w:sz w:val="24"/>
+          <w:szCs w:val="28"/>
+          <w:lang w:val="pl-PL"/>
+        </w:rPr>
+        <w:t>5.3. Historyjki użytkowników</w:t>
+      </w:r>
+    </w:p>
+    <w:p>
+      <w:pPr>
+        <w:rPr>
+          <w:sz w:val="24"/>
+          <w:szCs w:val="28"/>
+          <w:lang w:val="pl-PL"/>
+        </w:rPr>
+      </w:pPr>
+      <w:r>
+        <w:rPr>
+          <w:sz w:val="24"/>
+          <w:szCs w:val="28"/>
+          <w:lang w:val="pl-PL"/>
+        </w:rPr>
+        <w:t xml:space="preserve">Na </w:t>
+      </w:r>
+      <w:r>
+        <w:rPr>
+          <w:sz w:val="24"/>
+          <w:szCs w:val="28"/>
+          <w:lang w:val="pl-PL"/>
+        </w:rPr>
+        <w:t xml:space="preserve">podstawie </w:t>
+      </w:r>
+      <w:r>
+        <w:rPr>
+          <w:sz w:val="24"/>
+          <w:szCs w:val="28"/>
+          <w:lang w:val="pl-PL"/>
+        </w:rPr>
+        <w:t>wyżej opisanej wizji systemu, zostały zdefiniowane następujące historyjki użytkowników:</w:t>
+      </w:r>
+    </w:p>
+    <w:p>
+      <w:pPr>
+        <w:rPr>
+          <w:sz w:val="24"/>
+          <w:szCs w:val="28"/>
+          <w:lang w:val="pl-PL"/>
+        </w:rPr>
+      </w:pPr>
+      <w:r>
+        <w:rPr>
+          <w:sz w:val="24"/>
+          <w:szCs w:val="28"/>
+          <w:lang w:val="pl-PL"/>
+        </w:rPr>
+        <w:t>Klient niezalogowany:</w:t>
+      </w:r>
+    </w:p>
+    <w:p>
+      <w:pPr>
+        <w:pStyle w:val="Akapitzlist"/>
+        <w:numPr>
+          <w:ilvl w:val="0"/>
+          <w:numId w:val="2"/>
+        </w:numPr>
+        <w:rPr>
+          <w:sz w:val="24"/>
+          <w:szCs w:val="28"/>
+          <w:lang w:val="pl-PL"/>
+        </w:rPr>
+      </w:pPr>
+      <w:r>
+        <w:rPr>
+          <w:sz w:val="24"/>
+          <w:szCs w:val="28"/>
+          <w:lang w:val="pl-PL"/>
+        </w:rPr>
+        <w:t xml:space="preserve">Jako </w:t>
+      </w:r>
+      <w:r>
+        <w:rPr>
+          <w:b/>
+          <w:sz w:val="24"/>
+          <w:szCs w:val="28"/>
+          <w:lang w:val="pl-PL"/>
+        </w:rPr>
+        <w:t>klient niezalogowany</w:t>
+      </w:r>
+      <w:r>
+        <w:rPr>
+          <w:sz w:val="24"/>
+          <w:szCs w:val="28"/>
+          <w:lang w:val="pl-PL"/>
+        </w:rPr>
+        <w:t xml:space="preserve"> chciałbym mieć możliwość zalogowania się do swojego konta</w:t>
+      </w:r>
+    </w:p>
+    <w:p>
+      <w:pPr>
+        <w:rPr>
+          <w:sz w:val="24"/>
+          <w:szCs w:val="28"/>
+          <w:lang w:val="pl-PL"/>
+        </w:rPr>
+      </w:pPr>
+      <w:r>
+        <w:rPr>
+          <w:sz w:val="24"/>
+          <w:szCs w:val="28"/>
+          <w:lang w:val="pl-PL"/>
+        </w:rPr>
+        <w:t>Klient zalogowany:</w:t>
+      </w:r>
+    </w:p>
+    <w:p>
+      <w:pPr>
+        <w:pStyle w:val="Akapitzlist"/>
+        <w:numPr>
+          <w:ilvl w:val="0"/>
+          <w:numId w:val="2"/>
+        </w:numPr>
+        <w:rPr>
+          <w:sz w:val="24"/>
+          <w:szCs w:val="28"/>
+          <w:lang w:val="pl-PL"/>
+        </w:rPr>
+      </w:pPr>
+      <w:r>
+        <w:rPr>
+          <w:sz w:val="24"/>
+          <w:szCs w:val="28"/>
+          <w:lang w:val="pl-PL"/>
+        </w:rPr>
+        <w:t xml:space="preserve">Jako </w:t>
+      </w:r>
+      <w:r>
+        <w:rPr>
+          <w:b/>
+          <w:sz w:val="24"/>
+          <w:szCs w:val="28"/>
+          <w:lang w:val="pl-PL"/>
+        </w:rPr>
+        <w:t xml:space="preserve">klient zalogowany </w:t>
+      </w:r>
+      <w:r>
+        <w:rPr>
+          <w:sz w:val="24"/>
+          <w:szCs w:val="28"/>
+          <w:lang w:val="pl-PL"/>
+        </w:rPr>
+        <w:t>chciałbym mieć możliwość wyszukania osoby do obserwacji</w:t>
+      </w:r>
+    </w:p>
+    <w:p>
+      <w:pPr>
+        <w:pStyle w:val="Akapitzlist"/>
+        <w:numPr>
+          <w:ilvl w:val="0"/>
+          <w:numId w:val="2"/>
+        </w:numPr>
+        <w:rPr>
+          <w:b/>
+          <w:sz w:val="24"/>
+          <w:szCs w:val="28"/>
+          <w:lang w:val="pl-PL"/>
+        </w:rPr>
+      </w:pPr>
+      <w:r>
+        <w:rPr>
+          <w:sz w:val="24"/>
+          <w:szCs w:val="28"/>
+          <w:lang w:val="pl-PL"/>
+        </w:rPr>
+        <w:t xml:space="preserve">Jako </w:t>
+      </w:r>
+      <w:r>
+        <w:rPr>
+          <w:b/>
+          <w:sz w:val="24"/>
+          <w:szCs w:val="28"/>
+          <w:lang w:val="pl-PL"/>
+        </w:rPr>
+        <w:t>klient zalogowany</w:t>
+      </w:r>
+      <w:r>
+        <w:rPr>
+          <w:sz w:val="24"/>
+          <w:szCs w:val="28"/>
+          <w:lang w:val="pl-PL"/>
+        </w:rPr>
+        <w:t xml:space="preserve"> chciałbym mieć możliwość dodania nowej obserwowanej osoby</w:t>
+      </w:r>
+    </w:p>
+    <w:p>
+      <w:pPr>
+        <w:pStyle w:val="Akapitzlist"/>
+        <w:numPr>
+          <w:ilvl w:val="0"/>
+          <w:numId w:val="2"/>
+        </w:numPr>
+        <w:rPr>
+          <w:b/>
+          <w:sz w:val="24"/>
+          <w:szCs w:val="28"/>
+          <w:lang w:val="pl-PL"/>
+        </w:rPr>
+      </w:pPr>
+      <w:r>
+        <w:rPr>
+          <w:sz w:val="24"/>
+          <w:szCs w:val="28"/>
+          <w:lang w:val="pl-PL"/>
+        </w:rPr>
+        <w:t xml:space="preserve">Jako </w:t>
+      </w:r>
+      <w:r>
+        <w:rPr>
+          <w:b/>
+          <w:sz w:val="24"/>
+          <w:szCs w:val="28"/>
+          <w:lang w:val="pl-PL"/>
+        </w:rPr>
+        <w:t xml:space="preserve">klient zalogowany </w:t>
+      </w:r>
+      <w:r>
+        <w:rPr>
+          <w:sz w:val="24"/>
+          <w:szCs w:val="28"/>
+          <w:lang w:val="pl-PL"/>
+        </w:rPr>
+        <w:t>chciałbym mieć możliwość usunięcia obserwowanej osoby</w:t>
+      </w:r>
+    </w:p>
+    <w:p>
+      <w:pPr>
+        <w:pStyle w:val="Akapitzlist"/>
+        <w:numPr>
+          <w:ilvl w:val="0"/>
+          <w:numId w:val="2"/>
+        </w:numPr>
+        <w:rPr>
+          <w:b/>
+          <w:sz w:val="24"/>
+          <w:szCs w:val="28"/>
+          <w:lang w:val="pl-PL"/>
+        </w:rPr>
+      </w:pPr>
+      <w:r>
+        <w:rPr>
+          <w:sz w:val="24"/>
+          <w:szCs w:val="28"/>
+          <w:lang w:val="pl-PL"/>
+        </w:rPr>
+        <w:t xml:space="preserve">Jako </w:t>
+      </w:r>
+      <w:r>
+        <w:rPr>
+          <w:b/>
+          <w:sz w:val="24"/>
+          <w:szCs w:val="28"/>
+          <w:lang w:val="pl-PL"/>
+        </w:rPr>
+        <w:t xml:space="preserve">klient zalogowany </w:t>
+      </w:r>
+      <w:r>
+        <w:rPr>
+          <w:sz w:val="24"/>
+          <w:szCs w:val="28"/>
+          <w:lang w:val="pl-PL"/>
+        </w:rPr>
+        <w:t xml:space="preserve">chciałbym mieć możliwość </w:t>
+      </w:r>
+      <w:r>
+        <w:rPr>
+          <w:sz w:val="24"/>
+          <w:szCs w:val="28"/>
+          <w:lang w:val="pl-PL"/>
+        </w:rPr>
+        <w:t>otworzenia</w:t>
+      </w:r>
+      <w:r>
+        <w:rPr>
+          <w:sz w:val="24"/>
+          <w:szCs w:val="28"/>
+          <w:lang w:val="pl-PL"/>
+        </w:rPr>
+        <w:t xml:space="preserve"> raportu danych personalnych osoby obserwowanej</w:t>
+      </w:r>
+    </w:p>
+    <w:p>
+      <w:pPr>
+        <w:pStyle w:val="Akapitzlist"/>
+        <w:numPr>
+          <w:ilvl w:val="0"/>
+          <w:numId w:val="2"/>
+        </w:numPr>
+        <w:rPr>
+          <w:b/>
+          <w:sz w:val="24"/>
+          <w:szCs w:val="28"/>
+          <w:lang w:val="pl-PL"/>
+        </w:rPr>
+      </w:pPr>
+      <w:r>
+        <w:rPr>
+          <w:sz w:val="24"/>
+          <w:szCs w:val="28"/>
+          <w:lang w:val="pl-PL"/>
+        </w:rPr>
+        <w:t xml:space="preserve">Jako </w:t>
+      </w:r>
+      <w:r>
+        <w:rPr>
+          <w:b/>
+          <w:sz w:val="24"/>
+          <w:szCs w:val="28"/>
+          <w:lang w:val="pl-PL"/>
+        </w:rPr>
+        <w:t xml:space="preserve">klient zalogowany </w:t>
+      </w:r>
+      <w:r>
+        <w:rPr>
+          <w:sz w:val="24"/>
+          <w:szCs w:val="28"/>
+          <w:lang w:val="pl-PL"/>
+        </w:rPr>
+        <w:t xml:space="preserve">chciałbym mieć możliwość </w:t>
+      </w:r>
+      <w:r>
+        <w:rPr>
+          <w:sz w:val="24"/>
+          <w:szCs w:val="28"/>
+          <w:lang w:val="pl-PL"/>
+        </w:rPr>
+        <w:t xml:space="preserve">otworzenia </w:t>
+      </w:r>
+      <w:r>
+        <w:rPr>
+          <w:sz w:val="24"/>
+          <w:szCs w:val="28"/>
+          <w:lang w:val="pl-PL"/>
+        </w:rPr>
+        <w:t>raportu dotyczącego danych lokalizacji osoby obserwowanej</w:t>
+      </w:r>
+    </w:p>
+    <w:p>
+      <w:pPr>
+        <w:pStyle w:val="Akapitzlist"/>
+        <w:numPr>
+          <w:ilvl w:val="0"/>
+          <w:numId w:val="2"/>
+        </w:numPr>
+        <w:rPr>
+          <w:b/>
+          <w:sz w:val="24"/>
+          <w:szCs w:val="28"/>
+          <w:lang w:val="pl-PL"/>
+        </w:rPr>
+      </w:pPr>
+      <w:r>
+        <w:rPr>
+          <w:sz w:val="24"/>
+          <w:szCs w:val="28"/>
+          <w:lang w:val="pl-PL"/>
+        </w:rPr>
+        <w:t xml:space="preserve">Jako </w:t>
+      </w:r>
+      <w:r>
+        <w:rPr>
+          <w:b/>
+          <w:sz w:val="24"/>
+          <w:szCs w:val="28"/>
+          <w:lang w:val="pl-PL"/>
+        </w:rPr>
+        <w:t xml:space="preserve">klient zalogowany </w:t>
+      </w:r>
+      <w:r>
+        <w:rPr>
+          <w:sz w:val="24"/>
+          <w:szCs w:val="28"/>
+          <w:lang w:val="pl-PL"/>
+        </w:rPr>
+        <w:t xml:space="preserve">chciałbym mieć możliwość </w:t>
+      </w:r>
+      <w:r>
+        <w:rPr>
+          <w:sz w:val="24"/>
+          <w:szCs w:val="28"/>
+          <w:lang w:val="pl-PL"/>
+        </w:rPr>
+        <w:t xml:space="preserve">otworzenia </w:t>
+      </w:r>
+      <w:r>
+        <w:rPr>
+          <w:sz w:val="24"/>
+          <w:szCs w:val="28"/>
+          <w:lang w:val="pl-PL"/>
+        </w:rPr>
+        <w:t>raportu dotyczącego danych aktywności internetowej osoby obserwowanej</w:t>
+      </w:r>
+    </w:p>
+    <w:p>
+      <w:pPr>
+        <w:pStyle w:val="Akapitzlist"/>
+        <w:numPr>
+          <w:ilvl w:val="0"/>
+          <w:numId w:val="2"/>
+        </w:numPr>
+        <w:rPr>
+          <w:b/>
+          <w:sz w:val="24"/>
+          <w:szCs w:val="28"/>
+          <w:lang w:val="pl-PL"/>
+        </w:rPr>
+      </w:pPr>
+      <w:r>
+        <w:rPr>
+          <w:sz w:val="24"/>
+          <w:szCs w:val="28"/>
+          <w:lang w:val="pl-PL"/>
+        </w:rPr>
+        <w:t xml:space="preserve">Jako </w:t>
+      </w:r>
+      <w:r>
+        <w:rPr>
+          <w:b/>
+          <w:sz w:val="24"/>
+          <w:szCs w:val="28"/>
+          <w:lang w:val="pl-PL"/>
+        </w:rPr>
+        <w:t>klient zalogowany</w:t>
+      </w:r>
+      <w:r>
+        <w:rPr>
+          <w:b/>
+          <w:sz w:val="24"/>
+          <w:szCs w:val="28"/>
+          <w:lang w:val="pl-PL"/>
+        </w:rPr>
+        <w:t xml:space="preserve"> </w:t>
+      </w:r>
+      <w:r>
+        <w:rPr>
+          <w:sz w:val="24"/>
+          <w:szCs w:val="28"/>
+          <w:lang w:val="pl-PL"/>
+        </w:rPr>
+        <w:t xml:space="preserve">chciałbym mieć możliwość </w:t>
+      </w:r>
+      <w:r>
+        <w:rPr>
+          <w:sz w:val="24"/>
+          <w:szCs w:val="28"/>
+          <w:lang w:val="pl-PL"/>
+        </w:rPr>
+        <w:t xml:space="preserve">otworzenia </w:t>
+      </w:r>
+      <w:r>
+        <w:rPr>
+          <w:sz w:val="24"/>
+          <w:szCs w:val="28"/>
+          <w:lang w:val="pl-PL"/>
+        </w:rPr>
+        <w:t>raportu dotyczącego danych charakteru osoby obserwowanej</w:t>
+      </w:r>
+    </w:p>
+    <w:p>
+      <w:pPr>
+        <w:pStyle w:val="Akapitzlist"/>
+        <w:numPr>
+          <w:ilvl w:val="0"/>
+          <w:numId w:val="2"/>
+        </w:numPr>
+        <w:rPr>
+          <w:b/>
+          <w:sz w:val="24"/>
+          <w:szCs w:val="28"/>
+          <w:lang w:val="pl-PL"/>
+        </w:rPr>
+      </w:pPr>
+      <w:r>
+        <w:rPr>
+          <w:sz w:val="24"/>
+          <w:szCs w:val="28"/>
+          <w:lang w:val="pl-PL"/>
+        </w:rPr>
+        <w:lastRenderedPageBreak/>
+        <w:t xml:space="preserve">Jako </w:t>
+      </w:r>
+      <w:r>
+        <w:rPr>
+          <w:b/>
+          <w:sz w:val="24"/>
+          <w:szCs w:val="28"/>
+          <w:lang w:val="pl-PL"/>
+        </w:rPr>
+        <w:t xml:space="preserve">klient zalogowany </w:t>
+      </w:r>
+      <w:r>
+        <w:rPr>
+          <w:sz w:val="24"/>
+          <w:szCs w:val="28"/>
+          <w:lang w:val="pl-PL"/>
+        </w:rPr>
+        <w:t xml:space="preserve"> chciałbym mieć możliwość nawigacji pomiędzy reportami oraz osobami obserwowanymi</w:t>
+      </w:r>
+    </w:p>
+    <w:p>
+      <w:pPr>
+        <w:pStyle w:val="Akapitzlist"/>
+        <w:numPr>
+          <w:ilvl w:val="0"/>
+          <w:numId w:val="2"/>
+        </w:numPr>
+        <w:rPr>
+          <w:b/>
+          <w:sz w:val="24"/>
+          <w:szCs w:val="28"/>
+          <w:lang w:val="pl-PL"/>
+        </w:rPr>
+      </w:pPr>
+      <w:r>
+        <w:rPr>
+          <w:sz w:val="24"/>
+          <w:szCs w:val="28"/>
+          <w:lang w:val="pl-PL"/>
+        </w:rPr>
+        <w:t xml:space="preserve">Jako </w:t>
+      </w:r>
+      <w:r>
+        <w:rPr>
+          <w:b/>
+          <w:sz w:val="24"/>
+          <w:szCs w:val="28"/>
+          <w:lang w:val="pl-PL"/>
+        </w:rPr>
+        <w:t xml:space="preserve">klient zalogowany </w:t>
+      </w:r>
+      <w:r>
+        <w:rPr>
+          <w:sz w:val="24"/>
+          <w:szCs w:val="28"/>
+          <w:lang w:val="pl-PL"/>
+        </w:rPr>
+        <w:t>chciałbym mieć możliwość aktualizowania danych</w:t>
+      </w:r>
+    </w:p>
+    <w:p>
+      <w:pPr>
+        <w:pStyle w:val="Akapitzlist"/>
+        <w:numPr>
+          <w:ilvl w:val="0"/>
+          <w:numId w:val="2"/>
+        </w:numPr>
+        <w:rPr>
+          <w:b/>
+          <w:sz w:val="24"/>
+          <w:szCs w:val="28"/>
+          <w:lang w:val="pl-PL"/>
+        </w:rPr>
+      </w:pPr>
+      <w:r>
+        <w:rPr>
+          <w:sz w:val="24"/>
+          <w:szCs w:val="28"/>
+          <w:lang w:val="pl-PL"/>
+        </w:rPr>
+        <w:t xml:space="preserve">Jako </w:t>
+      </w:r>
+      <w:r>
+        <w:rPr>
+          <w:b/>
+          <w:sz w:val="24"/>
+          <w:szCs w:val="28"/>
+          <w:lang w:val="pl-PL"/>
+        </w:rPr>
+        <w:t xml:space="preserve">klient zalogowany </w:t>
+      </w:r>
+      <w:r>
+        <w:rPr>
+          <w:sz w:val="24"/>
+          <w:szCs w:val="28"/>
+          <w:lang w:val="pl-PL"/>
+        </w:rPr>
+        <w:t>chciałbym mieć możli</w:t>
+      </w:r>
+      <w:r>
+        <w:rPr>
+          <w:sz w:val="24"/>
+          <w:szCs w:val="28"/>
+          <w:lang w:val="pl-PL"/>
+        </w:rPr>
+        <w:t>wość wylogowania się z aplikacj</w:t>
+      </w:r>
+      <w:r>
+        <w:rPr>
+          <w:sz w:val="24"/>
+          <w:szCs w:val="28"/>
+          <w:lang w:val="pl-PL"/>
+        </w:rPr>
+        <w:t>i</w:t>
+      </w:r>
+    </w:p>
+    <w:p>
+      <w:pPr>
+        <w:pStyle w:val="Akapitzlist"/>
+        <w:rPr>
+          <w:b/>
+          <w:sz w:val="24"/>
+          <w:szCs w:val="28"/>
+          <w:lang w:val="pl-PL"/>
+        </w:rPr>
+      </w:pPr>
+    </w:p>
+    <w:p>
+      <w:pPr>
+        <w:rPr>
+          <w:sz w:val="24"/>
+          <w:szCs w:val="28"/>
+          <w:lang w:val="pl-PL"/>
+        </w:rPr>
+      </w:pPr>
+      <w:r>
+        <w:rPr>
+          <w:sz w:val="24"/>
+          <w:szCs w:val="28"/>
+          <w:lang w:val="pl-PL"/>
+        </w:rPr>
+        <w:t xml:space="preserve">Historyjki opisane powyżej, są podstawowym opisem uprawnień w perspektywie ról w aplikacji budowanej w ramach tej pracy. </w:t>
+      </w:r>
+    </w:p>
+    <w:p>
+      <w:pPr>
+        <w:rPr>
+          <w:b/>
+          <w:sz w:val="24"/>
+          <w:szCs w:val="28"/>
+          <w:lang w:val="pl-PL"/>
+        </w:rPr>
+      </w:pPr>
+      <w:r>
+        <w:rPr>
+          <w:b/>
+          <w:sz w:val="24"/>
+          <w:szCs w:val="28"/>
+          <w:lang w:val="pl-PL"/>
+        </w:rPr>
+        <w:t xml:space="preserve">5.4. </w:t>
+      </w:r>
+      <w:r>
+        <w:rPr>
+          <w:b/>
+          <w:sz w:val="24"/>
+          <w:szCs w:val="28"/>
+          <w:lang w:val="pl-PL"/>
+        </w:rPr>
+        <w:t xml:space="preserve">Diagram </w:t>
+      </w:r>
+      <w:r>
+        <w:rPr>
+          <w:b/>
+          <w:sz w:val="24"/>
+          <w:szCs w:val="28"/>
+          <w:lang w:val="pl-PL"/>
+        </w:rPr>
+        <w:t>przypadków</w:t>
+      </w:r>
+      <w:r>
+        <w:rPr>
+          <w:b/>
+          <w:sz w:val="24"/>
+          <w:szCs w:val="28"/>
+          <w:lang w:val="pl-PL"/>
+        </w:rPr>
+        <w:t xml:space="preserve"> </w:t>
+      </w:r>
+      <w:r>
+        <w:rPr>
+          <w:b/>
+          <w:sz w:val="24"/>
+          <w:szCs w:val="28"/>
+          <w:lang w:val="pl-PL"/>
+        </w:rPr>
+        <w:t>użycia</w:t>
+      </w:r>
+    </w:p>
+    <w:p>
+      <w:pPr>
+        <w:rPr>
+          <w:sz w:val="24"/>
+          <w:szCs w:val="28"/>
+          <w:lang w:val="pl-PL"/>
+        </w:rPr>
+      </w:pPr>
+      <w:r>
+        <w:rPr>
+          <w:sz w:val="24"/>
+          <w:szCs w:val="28"/>
+          <w:lang w:val="pl-PL"/>
+        </w:rPr>
+        <w:t>Diagram przypadków użycia jest to diagram stosujący graficzne symbole opisujące budowany system oraz jego wymagania funkcjonalne.</w:t>
+      </w:r>
+      <w:r>
+        <w:rPr>
+          <w:sz w:val="24"/>
+          <w:szCs w:val="28"/>
+          <w:lang w:val="pl-PL"/>
+        </w:rPr>
+        <w:t xml:space="preserve"> Podstawowym elementem takiego diagramu jest przypadek użycia, </w:t>
+      </w:r>
+      <w:r>
+        <w:rPr>
+          <w:sz w:val="24"/>
+          <w:szCs w:val="28"/>
+          <w:lang w:val="pl-PL"/>
+        </w:rPr>
+        <w:t xml:space="preserve"> </w:t>
+      </w:r>
+      <w:r>
+        <w:rPr>
+          <w:sz w:val="24"/>
+          <w:szCs w:val="28"/>
+          <w:lang w:val="pl-PL"/>
+        </w:rPr>
+        <w:t xml:space="preserve">który </w:t>
+      </w:r>
+      <w:r>
+        <w:rPr>
+          <w:sz w:val="24"/>
+          <w:szCs w:val="28"/>
+          <w:lang w:val="pl-PL"/>
+        </w:rPr>
+        <w:t>składa się ze zbioru</w:t>
+      </w:r>
+      <w:r>
+        <w:rPr>
+          <w:sz w:val="24"/>
+          <w:szCs w:val="28"/>
+          <w:lang w:val="pl-PL"/>
+        </w:rPr>
+        <w:t xml:space="preserve"> scenariusz</w:t>
+      </w:r>
+      <w:r>
+        <w:rPr>
+          <w:sz w:val="24"/>
+          <w:szCs w:val="28"/>
+          <w:lang w:val="pl-PL"/>
+        </w:rPr>
+        <w:t>y działań dos</w:t>
+      </w:r>
+      <w:r>
+        <w:rPr>
+          <w:sz w:val="24"/>
+          <w:szCs w:val="28"/>
+          <w:lang w:val="pl-PL"/>
+        </w:rPr>
+        <w:t xml:space="preserve">tępnych dla danego użytkownika. Wymagania funkcjonalne tworzonego systemu są opisywane za pomocą przypadków użycia. </w:t>
+      </w:r>
+      <w:r>
+        <w:rPr>
+          <w:sz w:val="24"/>
+          <w:szCs w:val="28"/>
+          <w:lang w:val="pl-PL"/>
+        </w:rPr>
+        <w:t xml:space="preserve">Drugim elementem wykorzystywanym w diagramie przypadków użycia jest aktor. Aktor reprezentuje użytkownika w konkretnej roli. Za pomocą asocjacji definiuje się, do których przypadków użycia dany aktor ma uprawnienia. </w:t>
+      </w:r>
+      <w:r>
+        <w:rPr>
+          <w:sz w:val="24"/>
+          <w:szCs w:val="28"/>
+          <w:lang w:val="pl-PL"/>
+        </w:rPr>
+        <w:t xml:space="preserve">Możliwe jest także dziedziczenie pomiędzy aktorami. </w:t>
+      </w:r>
+      <w:r>
+        <w:rPr>
+          <w:sz w:val="24"/>
+          <w:szCs w:val="28"/>
+          <w:lang w:val="pl-PL"/>
+        </w:rPr>
+        <w:t>Ostatnim elementem jakiego użyłem w niżej przedstawionym diagramie, jest system zewnętrzny reprezentujący mechanizmy spoza ram naszej aplikacji.</w:t>
+      </w:r>
+      <w:r>
+        <w:rPr>
+          <w:sz w:val="24"/>
+          <w:szCs w:val="28"/>
+          <w:lang w:val="pl-PL"/>
+        </w:rPr>
+        <w:t xml:space="preserve"> </w:t>
+      </w:r>
+    </w:p>
+    <w:p>
+      <w:pPr>
+        <w:rPr>
+          <w:sz w:val="24"/>
+          <w:szCs w:val="28"/>
+          <w:lang w:val="pl-PL"/>
+        </w:rPr>
+      </w:pPr>
+      <w:r>
+        <w:rPr>
+          <w:sz w:val="24"/>
+          <w:szCs w:val="28"/>
+          <w:lang w:val="pl-PL"/>
+        </w:rPr>
+        <w:t xml:space="preserve">Zdefiniowanie wizji systemu oraz uprawnień dla ról w postaci historyjek użytkowników, daje nam podstawę </w:t>
+      </w:r>
+      <w:r>
+        <w:rPr>
+          <w:sz w:val="24"/>
+          <w:szCs w:val="28"/>
+          <w:lang w:val="pl-PL"/>
+        </w:rPr>
+        <w:t>do stworz</w:t>
+      </w:r>
+      <w:r>
+        <w:rPr>
+          <w:sz w:val="24"/>
+          <w:szCs w:val="28"/>
+          <w:lang w:val="pl-PL"/>
+        </w:rPr>
+        <w:t>enia diagramu przypadków użycia, który dla aplikacji tworzonej w ramach tej pracy wygląda następująco</w:t>
+      </w:r>
+      <w:r>
+        <w:rPr>
+          <w:sz w:val="24"/>
+          <w:szCs w:val="28"/>
+          <w:lang w:val="pl-PL"/>
+        </w:rPr>
+        <w:t xml:space="preserve"> (Rys.</w:t>
+      </w:r>
+      <w:r>
+        <w:rPr>
+          <w:sz w:val="24"/>
+          <w:szCs w:val="28"/>
+          <w:lang w:val="pl-PL"/>
+        </w:rPr>
+        <w:t xml:space="preserve"> </w:t>
+      </w:r>
+      <w:r>
+        <w:rPr>
+          <w:sz w:val="24"/>
+          <w:szCs w:val="28"/>
+          <w:lang w:val="pl-PL"/>
+        </w:rPr>
+        <w:t>1.1)</w:t>
+      </w:r>
+      <w:r>
+        <w:rPr>
+          <w:sz w:val="24"/>
+          <w:szCs w:val="28"/>
+          <w:lang w:val="pl-PL"/>
+        </w:rPr>
+        <w:t xml:space="preserve">: </w:t>
+      </w:r>
+    </w:p>
+    <w:p>
+      <w:pPr>
+        <w:keepNext/>
+      </w:pPr>
+      <w:r>
+        <w:rPr>
+          <w:b/>
+          <w:noProof/>
+          <w:sz w:val="24"/>
+          <w:szCs w:val="28"/>
+          <w:lang w:val="pl-PL"/>
+        </w:rPr>
+        <w:lastRenderedPageBreak/>
+        <w:drawing>
+          <wp:inline distT="0" distB="0" distL="0" distR="0">
+            <wp:extent cx="5943600" cy="3846195"/>
+            <wp:effectExtent l="0" t="0" r="0" b="1905"/>
+            <wp:docPr id="1" name="Obraz 1"/>
+            <wp:cNvGraphicFramePr>
+              <a:graphicFrameLocks xmlns:a="http://schemas.openxmlformats.org/drawingml/2006/main" noChangeAspect="1"/>
+            </wp:cNvGraphicFramePr>
+            <a:graphic xmlns:a="http://schemas.openxmlformats.org/drawingml/2006/main">
+              <a:graphicData uri="http://schemas.openxmlformats.org/drawingml/2006/picture">
+                <pic:pic xmlns:pic="http://schemas.openxmlformats.org/drawingml/2006/picture">
+                  <pic:nvPicPr>
+                    <pic:cNvPr id="1" name="UseCaseDiagram.png"/>
+                    <pic:cNvPicPr/>
+                  </pic:nvPicPr>
+                  <pic:blipFill>
+                    <a:blip r:embed="rId8">
+                      <a:extLst>
+                        <a:ext uri="{28A0092B-C50C-407E-A947-70E740481C1C}">
+                          <a14:useLocalDpi xmlns:a14="http://schemas.microsoft.com/office/drawing/2010/main" val="0"/>
+                        </a:ext>
+                      </a:extLst>
+                    </a:blip>
+                    <a:stretch>
+                      <a:fillRect/>
+                    </a:stretch>
+                  </pic:blipFill>
+                  <pic:spPr>
+                    <a:xfrm>
+                      <a:off x="0" y="0"/>
+                      <a:ext cx="5943600" cy="3846195"/>
+                    </a:xfrm>
+                    <a:prstGeom prst="rect">
+                      <a:avLst/>
+                    </a:prstGeom>
+                  </pic:spPr>
+                </pic:pic>
+              </a:graphicData>
+            </a:graphic>
+          </wp:inline>
+        </w:drawing>
+      </w:r>
+    </w:p>
+    <w:p>
+      <w:pPr>
+        <w:pStyle w:val="Legenda"/>
+        <w:jc w:val="center"/>
+        <w:rPr>
+          <w:lang w:val="pl-PL"/>
+        </w:rPr>
+      </w:pPr>
+      <w:r>
+        <w:rPr>
+          <w:lang w:val="pl-PL"/>
+        </w:rPr>
+        <w:t>Rys</w:t>
+      </w:r>
+      <w:r>
+        <w:rPr>
+          <w:lang w:val="pl-PL"/>
+        </w:rPr>
+        <w:t>.1</w:t>
+      </w:r>
+      <w:r>
+        <w:rPr>
+          <w:lang w:val="pl-PL"/>
+        </w:rPr>
+        <w:t>.</w:t>
+      </w:r>
+      <w:r>
+        <w:rPr>
+          <w:lang w:val="pl-PL"/>
+        </w:rPr>
+        <w:fldChar w:fldCharType="begin"/>
+      </w:r>
+      <w:r>
+        <w:rPr>
+          <w:lang w:val="pl-PL"/>
+        </w:rPr>
+        <w:instrText xml:space="preserve"> SEQ Rys. \* ARABIC \s 1 </w:instrText>
+      </w:r>
+      <w:r>
+        <w:rPr>
+          <w:lang w:val="pl-PL"/>
+        </w:rPr>
+        <w:fldChar w:fldCharType="separate"/>
+      </w:r>
+      <w:r>
+        <w:rPr>
+          <w:noProof/>
+          <w:lang w:val="pl-PL"/>
+        </w:rPr>
+        <w:t>1</w:t>
+      </w:r>
+      <w:r>
+        <w:rPr>
+          <w:lang w:val="pl-PL"/>
+        </w:rPr>
+        <w:fldChar w:fldCharType="end"/>
+      </w:r>
+      <w:r>
+        <w:rPr>
+          <w:lang w:val="pl-PL"/>
+        </w:rPr>
+        <w:t>. Diagram przypadków użycia dla aplikacji tworzonej w ramach tej pracy.</w:t>
+      </w:r>
+    </w:p>
+    <w:p>
+      <w:pPr>
+        <w:rPr>
+          <w:sz w:val="24"/>
+          <w:lang w:val="pl-PL"/>
+        </w:rPr>
+      </w:pPr>
+    </w:p>
+    <w:p>
+      <w:pPr>
+        <w:rPr>
+          <w:sz w:val="24"/>
+          <w:lang w:val="pl-PL"/>
+        </w:rPr>
+      </w:pPr>
+      <w:r>
+        <w:rPr>
+          <w:sz w:val="24"/>
+          <w:lang w:val="pl-PL"/>
+        </w:rPr>
+        <w:t xml:space="preserve">Opis elementów zamieszczonych na diagramie przypadków użycia dotyczącego aplikacji tworzonej w ramach tej pracy znajduje się w tabeli </w:t>
+      </w:r>
+      <w:r>
+        <w:rPr>
+          <w:sz w:val="24"/>
+          <w:lang w:val="pl-PL"/>
+        </w:rPr>
+        <w:t>(Tab. 1.1)</w:t>
+      </w:r>
+    </w:p>
+    <w:p>
+      <w:pPr>
+        <w:rPr>
+          <w:lang w:val="pl-PL"/>
+        </w:rPr>
+      </w:pPr>
+    </w:p>
+    <w:p>
+      <w:pPr>
+        <w:pStyle w:val="Legenda"/>
+        <w:keepNext/>
+        <w:jc w:val="center"/>
+        <w:rPr>
+          <w:lang w:val="pl-PL"/>
+        </w:rPr>
+      </w:pPr>
+      <w:r>
+        <w:rPr>
+          <w:lang w:val="pl-PL"/>
+        </w:rPr>
+        <w:t>Tab</w:t>
+      </w:r>
+      <w:r>
+        <w:rPr>
+          <w:lang w:val="pl-PL"/>
+        </w:rPr>
+        <w:t xml:space="preserve">. </w:t>
+      </w:r>
+      <w:r>
+        <w:rPr>
+          <w:lang w:val="pl-PL"/>
+        </w:rPr>
+        <w:t>1</w:t>
+      </w:r>
+      <w:r>
+        <w:rPr>
+          <w:lang w:val="pl-PL"/>
+        </w:rPr>
+        <w:t>.1. Opis diagram</w:t>
+      </w:r>
+      <w:r>
+        <w:rPr>
+          <w:lang w:val="pl-PL"/>
+        </w:rPr>
+        <w:t>u</w:t>
+      </w:r>
+      <w:r>
+        <w:rPr>
+          <w:lang w:val="pl-PL"/>
+        </w:rPr>
+        <w:t xml:space="preserve"> przypadków użycia</w:t>
+      </w:r>
+    </w:p>
+    <w:tbl>
+      <w:tblPr>
+        <w:tblStyle w:val="Siatkatabeli"/>
+        <w:tblW w:w="0" w:type="auto"/>
+        <w:tblLook w:val="04A0" w:firstRow="1" w:lastRow="0" w:firstColumn="1" w:lastColumn="0" w:noHBand="0" w:noVBand="1"/>
+      </w:tblPr>
+      <w:tblGrid>
+        <w:gridCol w:w="4675"/>
+        <w:gridCol w:w="4675"/>
+      </w:tblGrid>
+      <w:tr>
+        <w:tc>
+          <w:tcPr>
+            <w:tcW w:w="4675" w:type="dxa"/>
+          </w:tcPr>
+          <w:p>
+            <w:pPr>
+              <w:rPr>
+                <w:b/>
+                <w:sz w:val="24"/>
+                <w:szCs w:val="28"/>
+                <w:lang w:val="pl-PL"/>
+              </w:rPr>
+            </w:pPr>
+            <w:r>
+              <w:rPr>
+                <w:b/>
+                <w:sz w:val="24"/>
+                <w:szCs w:val="28"/>
+                <w:lang w:val="pl-PL"/>
+              </w:rPr>
+              <w:t>Nazwa elementu</w:t>
+            </w:r>
+          </w:p>
+        </w:tc>
+        <w:tc>
+          <w:tcPr>
+            <w:tcW w:w="4675" w:type="dxa"/>
+          </w:tcPr>
+          <w:p>
+            <w:pPr>
+              <w:rPr>
+                <w:b/>
+                <w:sz w:val="24"/>
+                <w:szCs w:val="28"/>
+                <w:lang w:val="pl-PL"/>
+              </w:rPr>
+            </w:pPr>
+            <w:r>
+              <w:rPr>
+                <w:b/>
+                <w:sz w:val="24"/>
+                <w:szCs w:val="28"/>
+                <w:lang w:val="pl-PL"/>
+              </w:rPr>
+              <w:t>Znaczenie</w:t>
+            </w:r>
+          </w:p>
+        </w:tc>
+      </w:tr>
+      <w:tr>
+        <w:tc>
+          <w:tcPr>
+            <w:tcW w:w="9350" w:type="dxa"/>
+            <w:gridSpan w:val="2"/>
+          </w:tcPr>
+          <w:p>
+            <w:pPr>
+              <w:jc w:val="center"/>
+              <w:rPr>
+                <w:b/>
+                <w:sz w:val="24"/>
+                <w:szCs w:val="28"/>
+                <w:lang w:val="pl-PL"/>
+              </w:rPr>
+            </w:pPr>
+            <w:r>
+              <w:rPr>
+                <w:b/>
+                <w:sz w:val="24"/>
+                <w:szCs w:val="28"/>
+                <w:lang w:val="pl-PL"/>
+              </w:rPr>
+              <w:t>Przypadki użycia</w:t>
+            </w:r>
+          </w:p>
+        </w:tc>
+      </w:tr>
+      <w:tr>
+        <w:tc>
+          <w:tcPr>
+            <w:tcW w:w="4675" w:type="dxa"/>
+          </w:tcPr>
+          <w:p>
+            <w:pPr>
+              <w:rPr>
+                <w:sz w:val="24"/>
+                <w:szCs w:val="28"/>
+                <w:lang w:val="pl-PL"/>
+              </w:rPr>
+            </w:pPr>
+            <w:r>
+              <w:rPr>
+                <w:sz w:val="24"/>
+                <w:szCs w:val="28"/>
+                <w:lang w:val="pl-PL"/>
+              </w:rPr>
+              <w:t>Logowanie</w:t>
+            </w:r>
+          </w:p>
+        </w:tc>
+        <w:tc>
+          <w:tcPr>
+            <w:tcW w:w="4675" w:type="dxa"/>
+          </w:tcPr>
+          <w:p>
+            <w:pPr>
+              <w:rPr>
+                <w:b/>
+                <w:sz w:val="24"/>
+                <w:szCs w:val="28"/>
+                <w:lang w:val="pl-PL"/>
+              </w:rPr>
+            </w:pPr>
+          </w:p>
+        </w:tc>
+      </w:tr>
+      <w:tr>
+        <w:tc>
+          <w:tcPr>
+            <w:tcW w:w="4675" w:type="dxa"/>
+          </w:tcPr>
+          <w:p>
+            <w:pPr>
+              <w:rPr>
+                <w:sz w:val="24"/>
+                <w:szCs w:val="28"/>
+                <w:lang w:val="pl-PL"/>
+              </w:rPr>
+            </w:pPr>
+            <w:r>
+              <w:rPr>
+                <w:sz w:val="24"/>
+                <w:szCs w:val="28"/>
+                <w:lang w:val="pl-PL"/>
+              </w:rPr>
+              <w:t>Logowanie Facebook</w:t>
+            </w:r>
+          </w:p>
+        </w:tc>
+        <w:tc>
+          <w:tcPr>
+            <w:tcW w:w="4675" w:type="dxa"/>
+          </w:tcPr>
+          <w:p>
+            <w:pPr>
+              <w:rPr>
+                <w:b/>
+                <w:sz w:val="24"/>
+                <w:szCs w:val="28"/>
+                <w:lang w:val="pl-PL"/>
+              </w:rPr>
+            </w:pPr>
+          </w:p>
+        </w:tc>
+      </w:tr>
+      <w:tr>
+        <w:tc>
+          <w:tcPr>
+            <w:tcW w:w="4675" w:type="dxa"/>
+          </w:tcPr>
+          <w:p>
+            <w:pPr>
+              <w:rPr>
+                <w:sz w:val="24"/>
+                <w:szCs w:val="28"/>
+                <w:lang w:val="pl-PL"/>
+              </w:rPr>
+            </w:pPr>
+            <w:r>
+              <w:rPr>
+                <w:sz w:val="24"/>
+                <w:szCs w:val="28"/>
+                <w:lang w:val="pl-PL"/>
+              </w:rPr>
+              <w:t>Logowanie Instagram</w:t>
+            </w:r>
+          </w:p>
+        </w:tc>
+        <w:tc>
+          <w:tcPr>
+            <w:tcW w:w="4675" w:type="dxa"/>
+          </w:tcPr>
+          <w:p>
+            <w:pPr>
+              <w:rPr>
+                <w:b/>
+                <w:sz w:val="24"/>
+                <w:szCs w:val="28"/>
+                <w:lang w:val="pl-PL"/>
+              </w:rPr>
+            </w:pPr>
+          </w:p>
+        </w:tc>
+      </w:tr>
+      <w:tr>
+        <w:tc>
+          <w:tcPr>
+            <w:tcW w:w="4675" w:type="dxa"/>
+          </w:tcPr>
+          <w:p>
+            <w:pPr>
+              <w:rPr>
+                <w:sz w:val="24"/>
+                <w:szCs w:val="28"/>
+                <w:lang w:val="pl-PL"/>
+              </w:rPr>
+            </w:pPr>
+            <w:r>
+              <w:rPr>
+                <w:sz w:val="24"/>
+                <w:szCs w:val="28"/>
+                <w:lang w:val="pl-PL"/>
+              </w:rPr>
+              <w:t>Logowanie Twitter</w:t>
+            </w:r>
+          </w:p>
+        </w:tc>
+        <w:tc>
+          <w:tcPr>
+            <w:tcW w:w="4675" w:type="dxa"/>
+          </w:tcPr>
+          <w:p>
+            <w:pPr>
+              <w:rPr>
+                <w:b/>
+                <w:sz w:val="24"/>
+                <w:szCs w:val="28"/>
+                <w:lang w:val="pl-PL"/>
+              </w:rPr>
+            </w:pPr>
+          </w:p>
+        </w:tc>
+      </w:tr>
+      <w:tr>
+        <w:tc>
+          <w:tcPr>
+            <w:tcW w:w="4675" w:type="dxa"/>
+          </w:tcPr>
+          <w:p>
+            <w:pPr>
+              <w:rPr>
+                <w:sz w:val="24"/>
+                <w:szCs w:val="28"/>
+                <w:lang w:val="pl-PL"/>
+              </w:rPr>
+            </w:pPr>
+            <w:r>
+              <w:rPr>
+                <w:sz w:val="24"/>
+                <w:szCs w:val="28"/>
+                <w:lang w:val="pl-PL"/>
+              </w:rPr>
+              <w:t>Wyszukiwanie osób do obserwacji</w:t>
+            </w:r>
+          </w:p>
+        </w:tc>
+        <w:tc>
+          <w:tcPr>
+            <w:tcW w:w="4675" w:type="dxa"/>
+          </w:tcPr>
+          <w:p>
+            <w:pPr>
+              <w:rPr>
+                <w:b/>
+                <w:sz w:val="24"/>
+                <w:szCs w:val="28"/>
+                <w:lang w:val="pl-PL"/>
+              </w:rPr>
+            </w:pPr>
+          </w:p>
+        </w:tc>
+      </w:tr>
+      <w:tr>
+        <w:tc>
+          <w:tcPr>
+            <w:tcW w:w="4675" w:type="dxa"/>
+          </w:tcPr>
+          <w:p>
+            <w:pPr>
+              <w:rPr>
+                <w:sz w:val="24"/>
+                <w:szCs w:val="28"/>
+                <w:lang w:val="pl-PL"/>
+              </w:rPr>
+            </w:pPr>
+            <w:r>
+              <w:rPr>
+                <w:sz w:val="24"/>
+                <w:szCs w:val="28"/>
+                <w:lang w:val="pl-PL"/>
+              </w:rPr>
+              <w:t>Zarządzanie obserwowanymi osobami</w:t>
+            </w:r>
+          </w:p>
+        </w:tc>
+        <w:tc>
+          <w:tcPr>
+            <w:tcW w:w="4675" w:type="dxa"/>
+          </w:tcPr>
+          <w:p>
+            <w:pPr>
+              <w:rPr>
+                <w:b/>
+                <w:sz w:val="24"/>
+                <w:szCs w:val="28"/>
+                <w:lang w:val="pl-PL"/>
+              </w:rPr>
+            </w:pPr>
+          </w:p>
+        </w:tc>
+      </w:tr>
+      <w:tr>
+        <w:tc>
+          <w:tcPr>
+            <w:tcW w:w="4675" w:type="dxa"/>
+          </w:tcPr>
+          <w:p>
+            <w:pPr>
+              <w:rPr>
+                <w:sz w:val="24"/>
+                <w:szCs w:val="28"/>
+                <w:lang w:val="pl-PL"/>
+              </w:rPr>
+            </w:pPr>
+            <w:r>
+              <w:rPr>
+                <w:sz w:val="24"/>
+                <w:szCs w:val="28"/>
+                <w:lang w:val="pl-PL"/>
+              </w:rPr>
+              <w:t>Dodanie obserwowanej osoby</w:t>
+            </w:r>
+          </w:p>
+        </w:tc>
+        <w:tc>
+          <w:tcPr>
+            <w:tcW w:w="4675" w:type="dxa"/>
+          </w:tcPr>
+          <w:p>
+            <w:pPr>
+              <w:rPr>
+                <w:b/>
+                <w:sz w:val="24"/>
+                <w:szCs w:val="28"/>
+                <w:lang w:val="pl-PL"/>
+              </w:rPr>
+            </w:pPr>
+          </w:p>
+        </w:tc>
+      </w:tr>
+      <w:tr>
+        <w:tc>
+          <w:tcPr>
+            <w:tcW w:w="4675" w:type="dxa"/>
+          </w:tcPr>
+          <w:p>
+            <w:pPr>
+              <w:rPr>
+                <w:sz w:val="24"/>
+                <w:szCs w:val="28"/>
+                <w:lang w:val="pl-PL"/>
+              </w:rPr>
+            </w:pPr>
+            <w:r>
+              <w:rPr>
+                <w:sz w:val="24"/>
+                <w:szCs w:val="28"/>
+                <w:lang w:val="pl-PL"/>
+              </w:rPr>
+              <w:t>Usunięcie obserwowanej osoby</w:t>
+            </w:r>
+          </w:p>
+        </w:tc>
+        <w:tc>
+          <w:tcPr>
+            <w:tcW w:w="4675" w:type="dxa"/>
+          </w:tcPr>
+          <w:p>
+            <w:pPr>
+              <w:rPr>
+                <w:b/>
+                <w:sz w:val="24"/>
+                <w:szCs w:val="28"/>
+                <w:lang w:val="pl-PL"/>
+              </w:rPr>
+            </w:pPr>
+          </w:p>
+        </w:tc>
+      </w:tr>
+      <w:tr>
+        <w:tc>
+          <w:tcPr>
+            <w:tcW w:w="4675" w:type="dxa"/>
+          </w:tcPr>
+          <w:p>
+            <w:pPr>
+              <w:rPr>
+                <w:sz w:val="24"/>
+                <w:szCs w:val="28"/>
+                <w:lang w:val="pl-PL"/>
+              </w:rPr>
+            </w:pPr>
+            <w:r>
+              <w:rPr>
+                <w:sz w:val="24"/>
+                <w:szCs w:val="28"/>
+                <w:lang w:val="pl-PL"/>
+              </w:rPr>
+              <w:t>Aktualizacja danych</w:t>
+            </w:r>
+          </w:p>
+        </w:tc>
+        <w:tc>
+          <w:tcPr>
+            <w:tcW w:w="4675" w:type="dxa"/>
+          </w:tcPr>
+          <w:p>
+            <w:pPr>
+              <w:rPr>
+                <w:b/>
+                <w:sz w:val="24"/>
+                <w:szCs w:val="28"/>
+                <w:lang w:val="pl-PL"/>
+              </w:rPr>
+            </w:pPr>
+          </w:p>
+        </w:tc>
+      </w:tr>
+      <w:tr>
+        <w:tc>
+          <w:tcPr>
+            <w:tcW w:w="4675" w:type="dxa"/>
+          </w:tcPr>
+          <w:p>
+            <w:pPr>
+              <w:rPr>
+                <w:sz w:val="24"/>
+                <w:szCs w:val="28"/>
+                <w:lang w:val="pl-PL"/>
+              </w:rPr>
+            </w:pPr>
+            <w:r>
+              <w:rPr>
+                <w:sz w:val="24"/>
+                <w:szCs w:val="28"/>
+                <w:lang w:val="pl-PL"/>
+              </w:rPr>
+              <w:t>Aktualizacja danych Facebook</w:t>
+            </w:r>
+          </w:p>
+        </w:tc>
+        <w:tc>
+          <w:tcPr>
+            <w:tcW w:w="4675" w:type="dxa"/>
+          </w:tcPr>
+          <w:p>
+            <w:pPr>
+              <w:rPr>
+                <w:b/>
+                <w:sz w:val="24"/>
+                <w:szCs w:val="28"/>
+                <w:lang w:val="pl-PL"/>
+              </w:rPr>
+            </w:pPr>
+          </w:p>
+        </w:tc>
+      </w:tr>
+      <w:tr>
+        <w:tc>
+          <w:tcPr>
+            <w:tcW w:w="4675" w:type="dxa"/>
+          </w:tcPr>
+          <w:p>
+            <w:pPr>
+              <w:rPr>
+                <w:sz w:val="24"/>
+                <w:szCs w:val="28"/>
+                <w:lang w:val="pl-PL"/>
+              </w:rPr>
+            </w:pPr>
+            <w:r>
+              <w:rPr>
+                <w:sz w:val="24"/>
+                <w:szCs w:val="28"/>
+                <w:lang w:val="pl-PL"/>
+              </w:rPr>
+              <w:t>Aktualizacja danych Instagram</w:t>
+            </w:r>
+          </w:p>
+        </w:tc>
+        <w:tc>
+          <w:tcPr>
+            <w:tcW w:w="4675" w:type="dxa"/>
+          </w:tcPr>
+          <w:p>
+            <w:pPr>
+              <w:rPr>
+                <w:b/>
+                <w:sz w:val="24"/>
+                <w:szCs w:val="28"/>
+                <w:lang w:val="pl-PL"/>
+              </w:rPr>
+            </w:pPr>
+          </w:p>
+        </w:tc>
+      </w:tr>
+      <w:tr>
+        <w:tc>
+          <w:tcPr>
+            <w:tcW w:w="4675" w:type="dxa"/>
+          </w:tcPr>
+          <w:p>
+            <w:pPr>
+              <w:rPr>
+                <w:sz w:val="24"/>
+                <w:szCs w:val="28"/>
+                <w:lang w:val="pl-PL"/>
+              </w:rPr>
+            </w:pPr>
+            <w:r>
+              <w:rPr>
+                <w:sz w:val="24"/>
+                <w:szCs w:val="28"/>
+                <w:lang w:val="pl-PL"/>
+              </w:rPr>
+              <w:lastRenderedPageBreak/>
+              <w:t>Aktualizacja danych Twitter</w:t>
+            </w:r>
+          </w:p>
+        </w:tc>
+        <w:tc>
+          <w:tcPr>
+            <w:tcW w:w="4675" w:type="dxa"/>
+          </w:tcPr>
+          <w:p>
+            <w:pPr>
+              <w:rPr>
+                <w:b/>
+                <w:sz w:val="24"/>
+                <w:szCs w:val="28"/>
+                <w:lang w:val="pl-PL"/>
+              </w:rPr>
+            </w:pPr>
+          </w:p>
+        </w:tc>
+      </w:tr>
+      <w:tr>
+        <w:tc>
+          <w:tcPr>
+            <w:tcW w:w="4675" w:type="dxa"/>
+          </w:tcPr>
+          <w:p>
+            <w:pPr>
+              <w:rPr>
+                <w:sz w:val="24"/>
+                <w:szCs w:val="28"/>
+                <w:lang w:val="pl-PL"/>
+              </w:rPr>
+            </w:pPr>
+            <w:r>
+              <w:rPr>
+                <w:sz w:val="24"/>
+                <w:szCs w:val="28"/>
+                <w:lang w:val="pl-PL"/>
+              </w:rPr>
+              <w:t>Otwarcie raportów</w:t>
+            </w:r>
+          </w:p>
+        </w:tc>
+        <w:tc>
+          <w:tcPr>
+            <w:tcW w:w="4675" w:type="dxa"/>
+          </w:tcPr>
+          <w:p>
+            <w:pPr>
+              <w:rPr>
+                <w:b/>
+                <w:sz w:val="24"/>
+                <w:szCs w:val="28"/>
+                <w:lang w:val="pl-PL"/>
+              </w:rPr>
+            </w:pPr>
+          </w:p>
+        </w:tc>
+      </w:tr>
+      <w:tr>
+        <w:tc>
+          <w:tcPr>
+            <w:tcW w:w="4675" w:type="dxa"/>
+          </w:tcPr>
+          <w:p>
+            <w:pPr>
+              <w:rPr>
+                <w:sz w:val="24"/>
+                <w:szCs w:val="28"/>
+                <w:lang w:val="pl-PL"/>
+              </w:rPr>
+            </w:pPr>
+            <w:r>
+              <w:rPr>
+                <w:sz w:val="24"/>
+                <w:szCs w:val="28"/>
+                <w:lang w:val="pl-PL"/>
+              </w:rPr>
+              <w:t>Otwarcie raportu danych lokalizacyjnych</w:t>
+            </w:r>
+          </w:p>
+        </w:tc>
+        <w:tc>
+          <w:tcPr>
+            <w:tcW w:w="4675" w:type="dxa"/>
+          </w:tcPr>
+          <w:p>
+            <w:pPr>
+              <w:rPr>
+                <w:b/>
+                <w:sz w:val="24"/>
+                <w:szCs w:val="28"/>
+                <w:lang w:val="pl-PL"/>
+              </w:rPr>
+            </w:pPr>
+          </w:p>
+        </w:tc>
+      </w:tr>
+      <w:tr>
+        <w:tc>
+          <w:tcPr>
+            <w:tcW w:w="4675" w:type="dxa"/>
+          </w:tcPr>
+          <w:p>
+            <w:pPr>
+              <w:rPr>
+                <w:sz w:val="24"/>
+                <w:szCs w:val="28"/>
+                <w:lang w:val="pl-PL"/>
+              </w:rPr>
+            </w:pPr>
+            <w:r>
+              <w:rPr>
+                <w:sz w:val="24"/>
+                <w:szCs w:val="28"/>
+                <w:lang w:val="pl-PL"/>
+              </w:rPr>
+              <w:t>Otwarcie raportu danych aktywności internetowej</w:t>
+            </w:r>
+          </w:p>
+        </w:tc>
+        <w:tc>
+          <w:tcPr>
+            <w:tcW w:w="4675" w:type="dxa"/>
+          </w:tcPr>
+          <w:p>
+            <w:pPr>
+              <w:rPr>
+                <w:b/>
+                <w:sz w:val="24"/>
+                <w:szCs w:val="28"/>
+                <w:lang w:val="pl-PL"/>
+              </w:rPr>
+            </w:pPr>
+          </w:p>
+        </w:tc>
+      </w:tr>
+      <w:tr>
+        <w:tc>
+          <w:tcPr>
+            <w:tcW w:w="4675" w:type="dxa"/>
+          </w:tcPr>
+          <w:p>
+            <w:pPr>
+              <w:rPr>
+                <w:sz w:val="24"/>
+                <w:szCs w:val="28"/>
+                <w:lang w:val="pl-PL"/>
+              </w:rPr>
+            </w:pPr>
+            <w:r>
+              <w:rPr>
+                <w:sz w:val="24"/>
+                <w:szCs w:val="28"/>
+                <w:lang w:val="pl-PL"/>
+              </w:rPr>
+              <w:t>Otwarcie raportu danych charakteru</w:t>
+            </w:r>
+          </w:p>
+        </w:tc>
+        <w:tc>
+          <w:tcPr>
+            <w:tcW w:w="4675" w:type="dxa"/>
+          </w:tcPr>
+          <w:p>
+            <w:pPr>
+              <w:rPr>
+                <w:b/>
+                <w:sz w:val="24"/>
+                <w:szCs w:val="28"/>
+                <w:lang w:val="pl-PL"/>
+              </w:rPr>
+            </w:pPr>
+          </w:p>
+        </w:tc>
+      </w:tr>
+      <w:tr>
+        <w:tc>
+          <w:tcPr>
+            <w:tcW w:w="4675" w:type="dxa"/>
+          </w:tcPr>
+          <w:p>
+            <w:pPr>
+              <w:rPr>
+                <w:sz w:val="24"/>
+                <w:szCs w:val="28"/>
+                <w:lang w:val="pl-PL"/>
+              </w:rPr>
+            </w:pPr>
+            <w:r>
+              <w:rPr>
+                <w:sz w:val="24"/>
+                <w:szCs w:val="28"/>
+                <w:lang w:val="pl-PL"/>
+              </w:rPr>
+              <w:t>Otwarcie raportu danych osobowych</w:t>
+            </w:r>
+          </w:p>
+        </w:tc>
+        <w:tc>
+          <w:tcPr>
+            <w:tcW w:w="4675" w:type="dxa"/>
+          </w:tcPr>
+          <w:p>
+            <w:pPr>
+              <w:rPr>
+                <w:b/>
+                <w:sz w:val="24"/>
+                <w:szCs w:val="28"/>
+                <w:lang w:val="pl-PL"/>
+              </w:rPr>
+            </w:pPr>
+          </w:p>
+        </w:tc>
+      </w:tr>
+      <w:tr>
+        <w:tc>
+          <w:tcPr>
+            <w:tcW w:w="9350" w:type="dxa"/>
+            <w:gridSpan w:val="2"/>
+          </w:tcPr>
+          <w:p>
+            <w:pPr>
+              <w:jc w:val="center"/>
+              <w:rPr>
+                <w:b/>
+                <w:sz w:val="24"/>
+                <w:szCs w:val="28"/>
+                <w:lang w:val="pl-PL"/>
+              </w:rPr>
+            </w:pPr>
+            <w:r>
+              <w:rPr>
+                <w:b/>
+                <w:sz w:val="24"/>
+                <w:szCs w:val="28"/>
+                <w:lang w:val="pl-PL"/>
+              </w:rPr>
+              <w:t>Aktorzy</w:t>
+            </w:r>
+          </w:p>
+        </w:tc>
+      </w:tr>
+      <w:tr>
+        <w:tc>
+          <w:tcPr>
+            <w:tcW w:w="4675" w:type="dxa"/>
+          </w:tcPr>
+          <w:p>
+            <w:pPr>
+              <w:rPr>
+                <w:sz w:val="24"/>
+                <w:szCs w:val="28"/>
+                <w:lang w:val="pl-PL"/>
+              </w:rPr>
+            </w:pPr>
+            <w:r>
+              <w:rPr>
+                <w:sz w:val="24"/>
+                <w:szCs w:val="28"/>
+                <w:lang w:val="pl-PL"/>
+              </w:rPr>
+              <w:t>Klient niezalogowany</w:t>
+            </w:r>
+          </w:p>
+        </w:tc>
+        <w:tc>
+          <w:tcPr>
+            <w:tcW w:w="4675" w:type="dxa"/>
+          </w:tcPr>
+          <w:p>
+            <w:pPr>
+              <w:rPr>
+                <w:b/>
+                <w:sz w:val="24"/>
+                <w:szCs w:val="28"/>
+                <w:lang w:val="pl-PL"/>
+              </w:rPr>
+            </w:pPr>
+          </w:p>
+        </w:tc>
+      </w:tr>
+      <w:tr>
+        <w:tc>
+          <w:tcPr>
+            <w:tcW w:w="4675" w:type="dxa"/>
+          </w:tcPr>
+          <w:p>
+            <w:pPr>
+              <w:rPr>
+                <w:sz w:val="24"/>
+                <w:szCs w:val="28"/>
+                <w:lang w:val="pl-PL"/>
+              </w:rPr>
+            </w:pPr>
+            <w:r>
+              <w:rPr>
+                <w:sz w:val="24"/>
+                <w:szCs w:val="28"/>
+                <w:lang w:val="pl-PL"/>
+              </w:rPr>
+              <w:t>Klient zalogowany</w:t>
+            </w:r>
+          </w:p>
+        </w:tc>
+        <w:tc>
+          <w:tcPr>
+            <w:tcW w:w="4675" w:type="dxa"/>
+          </w:tcPr>
+          <w:p>
+            <w:pPr>
+              <w:rPr>
+                <w:b/>
+                <w:sz w:val="24"/>
+                <w:szCs w:val="28"/>
+                <w:lang w:val="pl-PL"/>
+              </w:rPr>
+            </w:pPr>
+          </w:p>
+        </w:tc>
+      </w:tr>
+      <w:tr>
+        <w:tc>
+          <w:tcPr>
+            <w:tcW w:w="9350" w:type="dxa"/>
+            <w:gridSpan w:val="2"/>
+          </w:tcPr>
+          <w:p>
+            <w:pPr>
+              <w:jc w:val="center"/>
+              <w:rPr>
+                <w:b/>
+                <w:sz w:val="24"/>
+                <w:szCs w:val="28"/>
+                <w:lang w:val="pl-PL"/>
+              </w:rPr>
+            </w:pPr>
+            <w:r>
+              <w:rPr>
+                <w:b/>
+                <w:sz w:val="24"/>
+                <w:szCs w:val="28"/>
+                <w:lang w:val="pl-PL"/>
+              </w:rPr>
+              <w:t>Systemy zewnętrzne</w:t>
+            </w:r>
+          </w:p>
+        </w:tc>
+      </w:tr>
+      <w:tr>
+        <w:tc>
+          <w:tcPr>
+            <w:tcW w:w="4675" w:type="dxa"/>
+          </w:tcPr>
+          <w:p>
+            <w:pPr>
+              <w:rPr>
+                <w:sz w:val="24"/>
+                <w:szCs w:val="28"/>
+                <w:lang w:val="pl-PL"/>
+              </w:rPr>
+            </w:pPr>
+            <w:r>
+              <w:rPr>
+                <w:sz w:val="24"/>
+                <w:szCs w:val="28"/>
+                <w:lang w:val="pl-PL"/>
+              </w:rPr>
+              <w:t>Facebook API</w:t>
+            </w:r>
+          </w:p>
+        </w:tc>
+        <w:tc>
+          <w:tcPr>
+            <w:tcW w:w="4675" w:type="dxa"/>
+          </w:tcPr>
+          <w:p>
+            <w:pPr>
+              <w:rPr>
+                <w:b/>
+                <w:sz w:val="24"/>
+                <w:szCs w:val="28"/>
+                <w:lang w:val="pl-PL"/>
+              </w:rPr>
+            </w:pPr>
+          </w:p>
+        </w:tc>
+      </w:tr>
+      <w:tr>
+        <w:tc>
+          <w:tcPr>
+            <w:tcW w:w="4675" w:type="dxa"/>
+          </w:tcPr>
+          <w:p>
+            <w:pPr>
+              <w:rPr>
+                <w:sz w:val="24"/>
+                <w:szCs w:val="28"/>
+                <w:lang w:val="pl-PL"/>
+              </w:rPr>
+            </w:pPr>
+            <w:r>
+              <w:rPr>
+                <w:sz w:val="24"/>
+                <w:szCs w:val="28"/>
+                <w:lang w:val="pl-PL"/>
+              </w:rPr>
+              <w:t>Instagram API</w:t>
+            </w:r>
+          </w:p>
+        </w:tc>
+        <w:tc>
+          <w:tcPr>
+            <w:tcW w:w="4675" w:type="dxa"/>
+          </w:tcPr>
+          <w:p>
+            <w:pPr>
+              <w:rPr>
+                <w:b/>
+                <w:sz w:val="24"/>
+                <w:szCs w:val="28"/>
+                <w:lang w:val="pl-PL"/>
+              </w:rPr>
+            </w:pPr>
+          </w:p>
+        </w:tc>
+      </w:tr>
+      <w:tr>
+        <w:tc>
+          <w:tcPr>
+            <w:tcW w:w="4675" w:type="dxa"/>
+          </w:tcPr>
+          <w:p>
+            <w:pPr>
+              <w:rPr>
+                <w:sz w:val="24"/>
+                <w:szCs w:val="28"/>
+                <w:lang w:val="pl-PL"/>
+              </w:rPr>
+            </w:pPr>
+            <w:r>
+              <w:rPr>
+                <w:sz w:val="24"/>
+                <w:szCs w:val="28"/>
+                <w:lang w:val="pl-PL"/>
+              </w:rPr>
+              <w:t>Twitter API</w:t>
+            </w:r>
+          </w:p>
+        </w:tc>
+        <w:tc>
+          <w:tcPr>
+            <w:tcW w:w="4675" w:type="dxa"/>
+          </w:tcPr>
+          <w:p>
+            <w:pPr>
+              <w:rPr>
+                <w:b/>
+                <w:sz w:val="24"/>
+                <w:szCs w:val="28"/>
+                <w:lang w:val="pl-PL"/>
+              </w:rPr>
+            </w:pPr>
+          </w:p>
+        </w:tc>
+      </w:tr>
+    </w:tbl>
+    <w:p>
+      <w:pPr>
+        <w:rPr>
+          <w:b/>
+          <w:sz w:val="24"/>
+          <w:szCs w:val="28"/>
+          <w:lang w:val="pl-PL"/>
+        </w:rPr>
+      </w:pPr>
+    </w:p>
+    <w:p>
+      <w:pPr>
+        <w:rPr>
+          <w:sz w:val="24"/>
+          <w:szCs w:val="28"/>
+          <w:lang w:val="pl-PL"/>
+        </w:rPr>
+      </w:pPr>
+      <w:r>
+        <w:rPr>
+          <w:sz w:val="24"/>
+          <w:szCs w:val="28"/>
+          <w:lang w:val="pl-PL"/>
+        </w:rPr>
+        <w:t>Rys. 1.1 przestawiający diagram przypadków użycia dla budowanej w ramach tej pracy aplikacji, jest podstawowym diagramem, na który opierana będzie implementacja systemu. Posiada on wszystkie wymagania funkcjonalne względem aplikacji oraz uprawnienia zdefiniowanych ról do przypadków użycia. Pokazane są także systemy zewnętrzne biorące udział w działaniu aplikacji.</w:t>
       </w:r>
       <w:bookmarkStart w:id="0" w:name="_GoBack"/>
       <w:bookmarkEnd w:id="0"/>
-      <w:r>
-        <w:rPr>
-          <w:b/>
-          <w:sz w:val="24"/>
-          <w:szCs w:val="28"/>
-          <w:lang w:val="pl-PL"/>
-        </w:rPr>
-        <w:br w:type="page"/>
-      </w:r>
-    </w:p>
-    <w:p>
-      <w:pPr>
-        <w:rPr>
-          <w:b/>
-          <w:sz w:val="24"/>
-          <w:szCs w:val="28"/>
-          <w:lang w:val="pl-PL"/>
-        </w:rPr>
-      </w:pPr>
-    </w:p>
-    <w:p>
-      <w:pPr>
-        <w:rPr>
-          <w:b/>
-          <w:sz w:val="24"/>
-          <w:szCs w:val="28"/>
-          <w:lang w:val="pl-PL"/>
-        </w:rPr>
-      </w:pPr>
-      <w:r>
-        <w:rPr>
-          <w:b/>
-          <w:sz w:val="24"/>
-          <w:szCs w:val="28"/>
-          <w:lang w:val="pl-PL"/>
-        </w:rPr>
-        <w:t>5.3. Historyjki użytkowników</w:t>
-      </w:r>
-    </w:p>
-    <w:p>
-      <w:pPr>
-        <w:rPr>
-          <w:b/>
-          <w:sz w:val="24"/>
-          <w:szCs w:val="28"/>
-          <w:lang w:val="pl-PL"/>
-        </w:rPr>
-      </w:pPr>
-      <w:r>
-        <w:rPr>
-          <w:b/>
-          <w:sz w:val="24"/>
-          <w:szCs w:val="28"/>
-          <w:lang w:val="pl-PL"/>
-        </w:rPr>
-        <w:br w:type="page"/>
-      </w:r>
-    </w:p>
-    <w:p>
-      <w:pPr>
-        <w:rPr>
-          <w:b/>
-          <w:sz w:val="24"/>
-          <w:szCs w:val="28"/>
-          <w:lang w:val="pl-PL"/>
-        </w:rPr>
-      </w:pPr>
-    </w:p>
-    <w:p>
-      <w:pPr>
-        <w:rPr>
-          <w:b/>
-          <w:sz w:val="24"/>
-          <w:szCs w:val="28"/>
-          <w:lang w:val="pl-PL"/>
-        </w:rPr>
-      </w:pPr>
-      <w:r>
-        <w:rPr>
-          <w:b/>
-          <w:sz w:val="24"/>
-          <w:szCs w:val="28"/>
-          <w:lang w:val="pl-PL"/>
-        </w:rPr>
-        <w:t>5.4. Use Case</w:t>
-      </w:r>
-    </w:p>
-    <w:p>
-      <w:pPr>
-        <w:rPr>
-          <w:b/>
-          <w:sz w:val="24"/>
-          <w:szCs w:val="28"/>
-          <w:lang w:val="pl-PL"/>
-        </w:rPr>
-      </w:pPr>
-      <w:r>
-        <w:rPr>
-          <w:b/>
-          <w:sz w:val="24"/>
-          <w:szCs w:val="28"/>
-          <w:lang w:val="pl-PL"/>
-        </w:rPr>
-        <w:br w:type="page"/>
-      </w:r>
-    </w:p>
-    <w:p>
-      <w:pPr>
-        <w:rPr>
-          <w:b/>
-          <w:sz w:val="24"/>
-          <w:szCs w:val="28"/>
-          <w:lang w:val="pl-PL"/>
-        </w:rPr>
-      </w:pPr>
     </w:p>
     <w:p>
       <w:pPr>
@@ -1061,6 +3633,16 @@
         </w:rPr>
         <w:t xml:space="preserve">. Prototyp interfejsu </w:t>
       </w:r>
+    </w:p>
+    <w:p>
+      <w:pPr>
+        <w:rPr>
+          <w:b/>
+          <w:sz w:val="24"/>
+          <w:szCs w:val="28"/>
+          <w:lang w:val="pl-PL"/>
+        </w:rPr>
+      </w:pPr>
     </w:p>
     <w:sectPr>
       <w:pgSz w:w="12240" w:h="15840"/>
@@ -1072,12 +3654,62 @@
 </w:document>
 </file>
 
+<file path=word/endnotes.xml><?xml version="1.0" encoding="utf-8"?>
+<w:endnotes xmlns:wpc="http://schemas.microsoft.com/office/word/2010/wordprocessingCanvas" xmlns:cx="http://schemas.microsoft.com/office/drawing/2014/chartex" xmlns:cx1="http://schemas.microsoft.com/office/drawing/2015/9/8/chartex" xmlns:cx2="http://schemas.microsoft.com/office/drawing/2015/10/21/chartex" xmlns:cx3="http://schemas.microsoft.com/office/drawing/2016/5/9/chartex" xmlns:cx4="http://schemas.microsoft.com/office/drawing/2016/5/10/chartex" xmlns:cx5="http://schemas.microsoft.com/office/drawing/2016/5/11/chartex" xmlns:cx6="http://schemas.microsoft.com/office/drawing/2016/5/12/chartex" xmlns:cx7="http://schemas.microsoft.com/office/drawing/2016/5/13/chartex" xmlns:cx8="http://schemas.microsoft.com/office/drawing/2016/5/14/chartex" xmlns:mc="http://schemas.openxmlformats.org/markup-compatibility/2006" xmlns:aink="http://schemas.microsoft.com/office/drawing/2016/ink" xmlns:am3d="http://schemas.microsoft.com/office/drawing/2017/model3d" xmlns:o="urn:schemas-microsoft-com:office:office" xmlns:r="http://schemas.openxmlformats.org/officeDocument/2006/relationships" xmlns:m="http://schemas.openxmlformats.org/officeDocument/2006/math" xmlns:v="urn:schemas-microsoft-com:vml" xmlns:wp14="http://schemas.microsoft.com/office/word/2010/wordprocessingDrawing" xmlns:wp="http://schemas.openxmlformats.org/drawingml/2006/wordprocessingDrawing" xmlns:w10="urn:schemas-microsoft-com:office:word" xmlns:w="http://schemas.openxmlformats.org/wordprocessingml/2006/main" xmlns:w14="http://schemas.microsoft.com/office/word/2010/wordml" xmlns:w15="http://schemas.microsoft.com/office/word/2012/wordml" xmlns:w16cid="http://schemas.microsoft.com/office/word/2016/wordml/cid" xmlns:w16se="http://schemas.microsoft.com/office/word/2015/wordml/symex" xmlns:wpg="http://schemas.microsoft.com/office/word/2010/wordprocessingGroup" xmlns:wpi="http://schemas.microsoft.com/office/word/2010/wordprocessingInk" xmlns:wne="http://schemas.microsoft.com/office/word/2006/wordml" xmlns:wps="http://schemas.microsoft.com/office/word/2010/wordprocessingShape" mc:Ignorable="w14 w15 w16se w16cid wp14">
+  <w:endnote w:type="separator" w:id="-1">
+    <w:p>
+      <w:pPr>
+        <w:spacing w:after="0" w:line="240" w:lineRule="auto"/>
+      </w:pPr>
+      <w:r>
+        <w:separator/>
+      </w:r>
+    </w:p>
+  </w:endnote>
+  <w:endnote w:type="continuationSeparator" w:id="0">
+    <w:p>
+      <w:pPr>
+        <w:spacing w:after="0" w:line="240" w:lineRule="auto"/>
+      </w:pPr>
+      <w:r>
+        <w:continuationSeparator/>
+      </w:r>
+    </w:p>
+  </w:endnote>
+</w:endnotes>
+</file>
+
+<file path=word/footnotes.xml><?xml version="1.0" encoding="utf-8"?>
+<w:footnotes xmlns:wpc="http://schemas.microsoft.com/office/word/2010/wordprocessingCanvas" xmlns:cx="http://schemas.microsoft.com/office/drawing/2014/chartex" xmlns:cx1="http://schemas.microsoft.com/office/drawing/2015/9/8/chartex" xmlns:cx2="http://schemas.microsoft.com/office/drawing/2015/10/21/chartex" xmlns:cx3="http://schemas.microsoft.com/office/drawing/2016/5/9/chartex" xmlns:cx4="http://schemas.microsoft.com/office/drawing/2016/5/10/chartex" xmlns:cx5="http://schemas.microsoft.com/office/drawing/2016/5/11/chartex" xmlns:cx6="http://schemas.microsoft.com/office/drawing/2016/5/12/chartex" xmlns:cx7="http://schemas.microsoft.com/office/drawing/2016/5/13/chartex" xmlns:cx8="http://schemas.microsoft.com/office/drawing/2016/5/14/chartex" xmlns:mc="http://schemas.openxmlformats.org/markup-compatibility/2006" xmlns:aink="http://schemas.microsoft.com/office/drawing/2016/ink" xmlns:am3d="http://schemas.microsoft.com/office/drawing/2017/model3d" xmlns:o="urn:schemas-microsoft-com:office:office" xmlns:r="http://schemas.openxmlformats.org/officeDocument/2006/relationships" xmlns:m="http://schemas.openxmlformats.org/officeDocument/2006/math" xmlns:v="urn:schemas-microsoft-com:vml" xmlns:wp14="http://schemas.microsoft.com/office/word/2010/wordprocessingDrawing" xmlns:wp="http://schemas.openxmlformats.org/drawingml/2006/wordprocessingDrawing" xmlns:w10="urn:schemas-microsoft-com:office:word" xmlns:w="http://schemas.openxmlformats.org/wordprocessingml/2006/main" xmlns:w14="http://schemas.microsoft.com/office/word/2010/wordml" xmlns:w15="http://schemas.microsoft.com/office/word/2012/wordml" xmlns:w16cid="http://schemas.microsoft.com/office/word/2016/wordml/cid" xmlns:w16se="http://schemas.microsoft.com/office/word/2015/wordml/symex" xmlns:wpg="http://schemas.microsoft.com/office/word/2010/wordprocessingGroup" xmlns:wpi="http://schemas.microsoft.com/office/word/2010/wordprocessingInk" xmlns:wne="http://schemas.microsoft.com/office/word/2006/wordml" xmlns:wps="http://schemas.microsoft.com/office/word/2010/wordprocessingShape" mc:Ignorable="w14 w15 w16se w16cid wp14">
+  <w:footnote w:type="separator" w:id="-1">
+    <w:p>
+      <w:pPr>
+        <w:spacing w:after="0" w:line="240" w:lineRule="auto"/>
+      </w:pPr>
+      <w:r>
+        <w:separator/>
+      </w:r>
+    </w:p>
+  </w:footnote>
+  <w:footnote w:type="continuationSeparator" w:id="0">
+    <w:p>
+      <w:pPr>
+        <w:spacing w:after="0" w:line="240" w:lineRule="auto"/>
+      </w:pPr>
+      <w:r>
+        <w:continuationSeparator/>
+      </w:r>
+    </w:p>
+  </w:footnote>
+</w:footnotes>
+</file>
+
 <file path=word/numbering.xml><?xml version="1.0" encoding="utf-8"?>
 <w:numbering xmlns:wpc="http://schemas.microsoft.com/office/word/2010/wordprocessingCanvas" xmlns:cx="http://schemas.microsoft.com/office/drawing/2014/chartex" xmlns:cx1="http://schemas.microsoft.com/office/drawing/2015/9/8/chartex" xmlns:cx2="http://schemas.microsoft.com/office/drawing/2015/10/21/chartex" xmlns:cx3="http://schemas.microsoft.com/office/drawing/2016/5/9/chartex" xmlns:cx4="http://schemas.microsoft.com/office/drawing/2016/5/10/chartex" xmlns:cx5="http://schemas.microsoft.com/office/drawing/2016/5/11/chartex" xmlns:cx6="http://schemas.microsoft.com/office/drawing/2016/5/12/chartex" xmlns:cx7="http://schemas.microsoft.com/office/drawing/2016/5/13/chartex" xmlns:cx8="http://schemas.microsoft.com/office/drawing/2016/5/14/chartex" xmlns:mc="http://schemas.openxmlformats.org/markup-compatibility/2006" xmlns:aink="http://schemas.microsoft.com/office/drawing/2016/ink" xmlns:am3d="http://schemas.microsoft.com/office/drawing/2017/model3d" xmlns:o="urn:schemas-microsoft-com:office:office" xmlns:r="http://schemas.openxmlformats.org/officeDocument/2006/relationships" xmlns:m="http://schemas.openxmlformats.org/officeDocument/2006/math" xmlns:v="urn:schemas-microsoft-com:vml" xmlns:wp14="http://schemas.microsoft.com/office/word/2010/wordprocessingDrawing" xmlns:wp="http://schemas.openxmlformats.org/drawingml/2006/wordprocessingDrawing" xmlns:w10="urn:schemas-microsoft-com:office:word" xmlns:w="http://schemas.openxmlformats.org/wordprocessingml/2006/main" xmlns:w14="http://schemas.microsoft.com/office/word/2010/wordml" xmlns:w15="http://schemas.microsoft.com/office/word/2012/wordml" xmlns:w16cid="http://schemas.microsoft.com/office/word/2016/wordml/cid" xmlns:w16se="http://schemas.microsoft.com/office/word/2015/wordml/symex" xmlns:wpg="http://schemas.microsoft.com/office/word/2010/wordprocessingGroup" xmlns:wpi="http://schemas.microsoft.com/office/word/2010/wordprocessingInk" xmlns:wne="http://schemas.microsoft.com/office/word/2006/wordml" xmlns:wps="http://schemas.microsoft.com/office/word/2010/wordprocessingShape" mc:Ignorable="w14 w15 w16se w16cid wp14">
-  <w:abstractNum w:abstractNumId="0" w15:restartNumberingAfterBreak="0">
-    <w:nsid w:val="516A1E72"/>
+  <w:abstractNum w:abstractNumId="1" w15:restartNumberingAfterBreak="0">
+    <w:nsid w:val="36CD1CF7"/>
     <w:multiLevelType w:val="hybridMultilevel"/>
-    <w:tmpl w:val="836EAA94"/>
+    <w:tmpl w:val="9D2E6756"/>
     <w:lvl w:ilvl="0" w:tplc="04090001">
       <w:start w:val="1"/>
       <w:numFmt w:val="bullet"/>
@@ -1187,8 +3819,124 @@
       </w:rPr>
     </w:lvl>
   </w:abstractNum>
+  <w:abstractNum w:abstractNumId="2" w15:restartNumberingAfterBreak="0">
+    <w:nsid w:val="516A1E72"/>
+    <w:multiLevelType w:val="hybridMultilevel"/>
+    <w:tmpl w:val="8DDEEDA0"/>
+    <w:lvl w:ilvl="0" w:tplc="04090001">
+      <w:start w:val="1"/>
+      <w:numFmt w:val="bullet"/>
+      <w:lvlText w:val=""/>
+      <w:lvlJc w:val="left"/>
+      <w:pPr>
+        <w:ind w:left="720" w:hanging="360"/>
+      </w:pPr>
+      <w:rPr>
+        <w:rFonts w:ascii="Symbol" w:hAnsi="Symbol" w:hint="default"/>
+      </w:rPr>
+    </w:lvl>
+    <w:lvl w:ilvl="1" w:tplc="04090003" w:tentative="1">
+      <w:start w:val="1"/>
+      <w:numFmt w:val="bullet"/>
+      <w:lvlText w:val="o"/>
+      <w:lvlJc w:val="left"/>
+      <w:pPr>
+        <w:ind w:left="1440" w:hanging="360"/>
+      </w:pPr>
+      <w:rPr>
+        <w:rFonts w:ascii="Courier New" w:hAnsi="Courier New" w:cs="Courier New" w:hint="default"/>
+      </w:rPr>
+    </w:lvl>
+    <w:lvl w:ilvl="2" w:tplc="04090005" w:tentative="1">
+      <w:start w:val="1"/>
+      <w:numFmt w:val="bullet"/>
+      <w:lvlText w:val=""/>
+      <w:lvlJc w:val="left"/>
+      <w:pPr>
+        <w:ind w:left="2160" w:hanging="360"/>
+      </w:pPr>
+      <w:rPr>
+        <w:rFonts w:ascii="Wingdings" w:hAnsi="Wingdings" w:hint="default"/>
+      </w:rPr>
+    </w:lvl>
+    <w:lvl w:ilvl="3" w:tplc="04090001" w:tentative="1">
+      <w:start w:val="1"/>
+      <w:numFmt w:val="bullet"/>
+      <w:lvlText w:val=""/>
+      <w:lvlJc w:val="left"/>
+      <w:pPr>
+        <w:ind w:left="2880" w:hanging="360"/>
+      </w:pPr>
+      <w:rPr>
+        <w:rFonts w:ascii="Symbol" w:hAnsi="Symbol" w:hint="default"/>
+      </w:rPr>
+    </w:lvl>
+    <w:lvl w:ilvl="4" w:tplc="04090003" w:tentative="1">
+      <w:start w:val="1"/>
+      <w:numFmt w:val="bullet"/>
+      <w:lvlText w:val="o"/>
+      <w:lvlJc w:val="left"/>
+      <w:pPr>
+        <w:ind w:left="3600" w:hanging="360"/>
+      </w:pPr>
+      <w:rPr>
+        <w:rFonts w:ascii="Courier New" w:hAnsi="Courier New" w:cs="Courier New" w:hint="default"/>
+      </w:rPr>
+    </w:lvl>
+    <w:lvl w:ilvl="5" w:tplc="04090005" w:tentative="1">
+      <w:start w:val="1"/>
+      <w:numFmt w:val="bullet"/>
+      <w:lvlText w:val=""/>
+      <w:lvlJc w:val="left"/>
+      <w:pPr>
+        <w:ind w:left="4320" w:hanging="360"/>
+      </w:pPr>
+      <w:rPr>
+        <w:rFonts w:ascii="Wingdings" w:hAnsi="Wingdings" w:hint="default"/>
+      </w:rPr>
+    </w:lvl>
+    <w:lvl w:ilvl="6" w:tplc="04090001" w:tentative="1">
+      <w:start w:val="1"/>
+      <w:numFmt w:val="bullet"/>
+      <w:lvlText w:val=""/>
+      <w:lvlJc w:val="left"/>
+      <w:pPr>
+        <w:ind w:left="5040" w:hanging="360"/>
+      </w:pPr>
+      <w:rPr>
+        <w:rFonts w:ascii="Symbol" w:hAnsi="Symbol" w:hint="default"/>
+      </w:rPr>
+    </w:lvl>
+    <w:lvl w:ilvl="7" w:tplc="04090003" w:tentative="1">
+      <w:start w:val="1"/>
+      <w:numFmt w:val="bullet"/>
+      <w:lvlText w:val="o"/>
+      <w:lvlJc w:val="left"/>
+      <w:pPr>
+        <w:ind w:left="5760" w:hanging="360"/>
+      </w:pPr>
+      <w:rPr>
+        <w:rFonts w:ascii="Courier New" w:hAnsi="Courier New" w:cs="Courier New" w:hint="default"/>
+      </w:rPr>
+    </w:lvl>
+    <w:lvl w:ilvl="8" w:tplc="04090005" w:tentative="1">
+      <w:start w:val="1"/>
+      <w:numFmt w:val="bullet"/>
+      <w:lvlText w:val=""/>
+      <w:lvlJc w:val="left"/>
+      <w:pPr>
+        <w:ind w:left="6480" w:hanging="360"/>
+      </w:pPr>
+      <w:rPr>
+        <w:rFonts w:ascii="Wingdings" w:hAnsi="Wingdings" w:hint="default"/>
+      </w:rPr>
+    </w:lvl>
+  </w:abstractNum>
   <w:num w:numId="1">
-    <w:abstractNumId w:val="0"/>
+    <w:abstractNumId w:val="2"/>
+  </w:num>
+  <w:num w:numId="2">
+    <w:abstractNumId w:val="1"/>
   </w:num>
 </w:numbering>
 </file>
@@ -1629,6 +4377,83 @@
       <w:contextualSpacing/>
     </w:pPr>
   </w:style>
+  <w:style w:type="paragraph" w:styleId="Tekstprzypisukocowego">
+    <w:name w:val="endnote text"/>
+    <w:basedOn w:val="Normalny"/>
+    <w:link w:val="TekstprzypisukocowegoZnak"/>
+    <w:uiPriority w:val="99"/>
+    <w:semiHidden/>
+    <w:unhideWhenUsed/>
+    <w:rsid w:val="009354AD"/>
+    <w:pPr>
+      <w:spacing w:after="0" w:line="240" w:lineRule="auto"/>
+    </w:pPr>
+    <w:rPr>
+      <w:sz w:val="20"/>
+      <w:szCs w:val="20"/>
+    </w:rPr>
+  </w:style>
+  <w:style w:type="character" w:customStyle="1" w:styleId="TekstprzypisukocowegoZnak">
+    <w:name w:val="Tekst przypisu końcowego Znak"/>
+    <w:basedOn w:val="Domylnaczcionkaakapitu"/>
+    <w:link w:val="Tekstprzypisukocowego"/>
+    <w:uiPriority w:val="99"/>
+    <w:semiHidden/>
+    <w:rsid w:val="009354AD"/>
+    <w:rPr>
+      <w:sz w:val="20"/>
+      <w:szCs w:val="20"/>
+    </w:rPr>
+  </w:style>
+  <w:style w:type="character" w:styleId="Odwoanieprzypisukocowego">
+    <w:name w:val="endnote reference"/>
+    <w:basedOn w:val="Domylnaczcionkaakapitu"/>
+    <w:uiPriority w:val="99"/>
+    <w:semiHidden/>
+    <w:unhideWhenUsed/>
+    <w:rsid w:val="009354AD"/>
+    <w:rPr>
+      <w:vertAlign w:val="superscript"/>
+    </w:rPr>
+  </w:style>
+  <w:style w:type="paragraph" w:styleId="Legenda">
+    <w:name w:val="caption"/>
+    <w:basedOn w:val="Normalny"/>
+    <w:next w:val="Normalny"/>
+    <w:uiPriority w:val="35"/>
+    <w:unhideWhenUsed/>
+    <w:qFormat/>
+    <w:rsid w:val="00BD0C22"/>
+    <w:pPr>
+      <w:spacing w:after="200" w:line="240" w:lineRule="auto"/>
+    </w:pPr>
+    <w:rPr>
+      <w:i/>
+      <w:iCs/>
+      <w:color w:val="44546A" w:themeColor="text2"/>
+      <w:sz w:val="18"/>
+      <w:szCs w:val="18"/>
+    </w:rPr>
+  </w:style>
+  <w:style w:type="table" w:styleId="Siatkatabeli">
+    <w:name w:val="Table Grid"/>
+    <w:basedOn w:val="Standardowy"/>
+    <w:uiPriority w:val="39"/>
+    <w:rsid w:val="00B316CE"/>
+    <w:pPr>
+      <w:spacing w:after="0" w:line="240" w:lineRule="auto"/>
+    </w:pPr>
+    <w:tblPr>
+      <w:tblBorders>
+        <w:top w:val="single" w:sz="4" w:space="0" w:color="auto"/>
+        <w:left w:val="single" w:sz="4" w:space="0" w:color="auto"/>
+        <w:bottom w:val="single" w:sz="4" w:space="0" w:color="auto"/>
+        <w:right w:val="single" w:sz="4" w:space="0" w:color="auto"/>
+        <w:insideH w:val="single" w:sz="4" w:space="0" w:color="auto"/>
+        <w:insideV w:val="single" w:sz="4" w:space="0" w:color="auto"/>
+      </w:tblBorders>
+    </w:tblPr>
+  </w:style>
 </w:styles>
 </file>
 
@@ -1891,4 +4716,16 @@
     </a:ext>
   </a:extLst>
 </a:theme>
+</file>
+
+<file path=customXml/item1.xml><?xml version="1.0" encoding="utf-8"?>
+<b:Sources xmlns:b="http://schemas.openxmlformats.org/officeDocument/2006/bibliography" xmlns="http://schemas.openxmlformats.org/officeDocument/2006/bibliography" SelectedStyle="\APASixthEditionOfficeOnline.xsl" StyleName="APA" Version="6"/>
+</file>
+
+<file path=customXml/itemProps1.xml><?xml version="1.0" encoding="utf-8"?>
+<ds:datastoreItem xmlns:ds="http://schemas.openxmlformats.org/officeDocument/2006/customXml" ds:itemID="{A94CC795-772B-4CDB-AAD3-8C28947E3B1F}">
+  <ds:schemaRefs>
+    <ds:schemaRef ds:uri="http://schemas.openxmlformats.org/officeDocument/2006/bibliography"/>
+  </ds:schemaRefs>
+</ds:datastoreItem>
 </file>